--- a/Business case.docx
+++ b/Business case.docx
@@ -1,6 +1,6 @@
 
 <file path=word/document.xml><?xml version="1.0" encoding="utf-8"?>
-<w:document xmlns:wpc="http://schemas.microsoft.com/office/word/2010/wordprocessingCanvas" xmlns:cx="http://schemas.microsoft.com/office/drawing/2014/chartex" xmlns:cx1="http://schemas.microsoft.com/office/drawing/2015/9/8/chartex" xmlns:cx2="http://schemas.microsoft.com/office/drawing/2015/10/21/chartex" xmlns:cx3="http://schemas.microsoft.com/office/drawing/2016/5/9/chartex" xmlns:cx4="http://schemas.microsoft.com/office/drawing/2016/5/10/chartex" xmlns:cx5="http://schemas.microsoft.com/office/drawing/2016/5/11/chartex" xmlns:cx6="http://schemas.microsoft.com/office/drawing/2016/5/12/chartex" xmlns:cx7="http://schemas.microsoft.com/office/drawing/2016/5/13/chartex" xmlns:cx8="http://schemas.microsoft.com/office/drawing/2016/5/14/chartex" xmlns:mc="http://schemas.openxmlformats.org/markup-compatibility/2006" xmlns:aink="http://schemas.microsoft.com/office/drawing/2016/ink" xmlns:am3d="http://schemas.microsoft.com/office/drawing/2017/model3d" xmlns:o="urn:schemas-microsoft-com:office:office" xmlns:r="http://schemas.openxmlformats.org/officeDocument/2006/relationships" xmlns:m="http://schemas.openxmlformats.org/officeDocument/2006/math" xmlns:v="urn:schemas-microsoft-com:vml" xmlns:wp14="http://schemas.microsoft.com/office/word/2010/wordprocessingDrawing" xmlns:wp="http://schemas.openxmlformats.org/drawingml/2006/wordprocessingDrawing" xmlns:w10="urn:schemas-microsoft-com:office:word" xmlns:w="http://schemas.openxmlformats.org/wordprocessingml/2006/main" xmlns:w14="http://schemas.microsoft.com/office/word/2010/wordml" xmlns:w15="http://schemas.microsoft.com/office/word/2012/wordml" xmlns:w16cex="http://schemas.microsoft.com/office/word/2018/wordml/cex" xmlns:w16cid="http://schemas.microsoft.com/office/word/2016/wordml/cid" xmlns:w16="http://schemas.microsoft.com/office/word/2018/wordml" xmlns:w16se="http://schemas.microsoft.com/office/word/2015/wordml/symex" xmlns:wpg="http://schemas.microsoft.com/office/word/2010/wordprocessingGroup" xmlns:wpi="http://schemas.microsoft.com/office/word/2010/wordprocessingInk" xmlns:wne="http://schemas.microsoft.com/office/word/2006/wordml" xmlns:wps="http://schemas.microsoft.com/office/word/2010/wordprocessingShape" mc:Ignorable="w14 w15 w16se w16cid w16 w16cex wp14">
+<w:document xmlns:wpc="http://schemas.microsoft.com/office/word/2010/wordprocessingCanvas" xmlns:cx="http://schemas.microsoft.com/office/drawing/2014/chartex" xmlns:cx1="http://schemas.microsoft.com/office/drawing/2015/9/8/chartex" xmlns:cx2="http://schemas.microsoft.com/office/drawing/2015/10/21/chartex" xmlns:cx3="http://schemas.microsoft.com/office/drawing/2016/5/9/chartex" xmlns:cx4="http://schemas.microsoft.com/office/drawing/2016/5/10/chartex" xmlns:cx5="http://schemas.microsoft.com/office/drawing/2016/5/11/chartex" xmlns:cx6="http://schemas.microsoft.com/office/drawing/2016/5/12/chartex" xmlns:cx7="http://schemas.microsoft.com/office/drawing/2016/5/13/chartex" xmlns:cx8="http://schemas.microsoft.com/office/drawing/2016/5/14/chartex" xmlns:mc="http://schemas.openxmlformats.org/markup-compatibility/2006" xmlns:aink="http://schemas.microsoft.com/office/drawing/2016/ink" xmlns:am3d="http://schemas.microsoft.com/office/drawing/2017/model3d" xmlns:o="urn:schemas-microsoft-com:office:office" xmlns:r="http://schemas.openxmlformats.org/officeDocument/2006/relationships" xmlns:m="http://schemas.openxmlformats.org/officeDocument/2006/math" xmlns:v="urn:schemas-microsoft-com:vml" xmlns:wp14="http://schemas.microsoft.com/office/word/2010/wordprocessingDrawing" xmlns:wp="http://schemas.openxmlformats.org/drawingml/2006/wordprocessingDrawing" xmlns:w10="urn:schemas-microsoft-com:office:word" xmlns:w="http://schemas.openxmlformats.org/wordprocessingml/2006/main" xmlns:w14="http://schemas.microsoft.com/office/word/2010/wordml" xmlns:w15="http://schemas.microsoft.com/office/word/2012/wordml" xmlns:w16cex="http://schemas.microsoft.com/office/word/2018/wordml/cex" xmlns:w16cid="http://schemas.microsoft.com/office/word/2016/wordml/cid" xmlns:w16="http://schemas.microsoft.com/office/word/2018/wordml" xmlns:w16sdtdh="http://schemas.microsoft.com/office/word/2020/wordml/sdtdatahash" xmlns:w16se="http://schemas.microsoft.com/office/word/2015/wordml/symex" xmlns:wpg="http://schemas.microsoft.com/office/word/2010/wordprocessingGroup" xmlns:wpi="http://schemas.microsoft.com/office/word/2010/wordprocessingInk" xmlns:wne="http://schemas.microsoft.com/office/word/2006/wordml" xmlns:wps="http://schemas.microsoft.com/office/word/2010/wordprocessingShape" mc:Ignorable="w14 w15 w16se w16cid w16 w16cex w16sdtdh wp14">
   <w:body>
     <w:p>
       <w:pPr>
@@ -130,7 +130,7 @@
         <w:rPr>
           <w:rFonts w:ascii="Times New Roman" w:hAnsi="Times New Roman" w:cs="Times New Roman"/>
         </w:rPr>
-        <w:t xml:space="preserve">skirtingus  </w:t>
+        <w:t xml:space="preserve">skirtingus </w:t>
       </w:r>
       <w:proofErr w:type="spellStart"/>
       <w:r>
@@ -187,8 +187,897 @@
       <w:pPr>
         <w:rPr>
           <w:rFonts w:ascii="Times New Roman" w:hAnsi="Times New Roman" w:cs="Times New Roman"/>
-        </w:rPr>
-      </w:pPr>
+          <w:sz w:val="28"/>
+          <w:szCs w:val="28"/>
+        </w:rPr>
+      </w:pPr>
+      <w:r>
+        <w:rPr>
+          <w:rFonts w:ascii="Times New Roman" w:hAnsi="Times New Roman" w:cs="Times New Roman"/>
+          <w:sz w:val="28"/>
+          <w:szCs w:val="28"/>
+        </w:rPr>
+        <w:t>Komunikavimo būdai:</w:t>
+      </w:r>
+    </w:p>
+    <w:p>
+      <w:pPr>
+        <w:rPr>
+          <w:rFonts w:ascii="Times New Roman" w:hAnsi="Times New Roman" w:cs="Times New Roman"/>
+        </w:rPr>
+      </w:pPr>
+      <w:r>
+        <w:rPr>
+          <w:rFonts w:ascii="Times New Roman" w:hAnsi="Times New Roman" w:cs="Times New Roman"/>
+        </w:rPr>
+        <w:t xml:space="preserve">Monolitinėje aplikacijoje komunikacija vyksta programos viduje, dažniausiai naudojant dam tikrą komunikavimo stilių. </w:t>
+      </w:r>
+      <w:r>
+        <w:rPr>
+          <w:rFonts w:ascii="Times New Roman" w:hAnsi="Times New Roman" w:cs="Times New Roman"/>
+        </w:rPr>
+        <w:t>Paprasčiausias</w:t>
+      </w:r>
+      <w:r>
+        <w:rPr>
+          <w:rFonts w:ascii="Times New Roman" w:hAnsi="Times New Roman" w:cs="Times New Roman"/>
+        </w:rPr>
+        <w:t>, kai metodas kviečia kitą metodą tiesiogiai, tačiau yra komunikavimo modelių kuria naudoja pagalbines klases, pavyzdžiui mediatoriaus modelis:</w:t>
+      </w:r>
+    </w:p>
+    <w:p>
+      <w:pPr>
+        <w:rPr>
+          <w:rFonts w:ascii="Times New Roman" w:hAnsi="Times New Roman" w:cs="Times New Roman"/>
+        </w:rPr>
+      </w:pPr>
+      <w:r>
+        <w:rPr>
+          <w:rFonts w:ascii="Times New Roman" w:hAnsi="Times New Roman" w:cs="Times New Roman"/>
+          <w:noProof/>
+        </w:rPr>
+        <w:drawing>
+          <wp:inline distT="0" distB="0" distL="0" distR="0" wp14:anchorId="3768D5F0" wp14:editId="04D5736B">
+            <wp:extent cx="6120130" cy="5005705"/>
+            <wp:effectExtent l="0" t="0" r="0" b="4445"/>
+            <wp:docPr id="3" name="Picture 3"/>
+            <wp:cNvGraphicFramePr>
+              <a:graphicFrameLocks xmlns:a="http://schemas.openxmlformats.org/drawingml/2006/main" noChangeAspect="1"/>
+            </wp:cNvGraphicFramePr>
+            <a:graphic xmlns:a="http://schemas.openxmlformats.org/drawingml/2006/main">
+              <a:graphicData uri="http://schemas.openxmlformats.org/drawingml/2006/picture">
+                <pic:pic xmlns:pic="http://schemas.openxmlformats.org/drawingml/2006/picture">
+                  <pic:nvPicPr>
+                    <pic:cNvPr id="1" name=""/>
+                    <pic:cNvPicPr/>
+                  </pic:nvPicPr>
+                  <pic:blipFill>
+                    <a:blip r:embed="rId6"/>
+                    <a:stretch>
+                      <a:fillRect/>
+                    </a:stretch>
+                  </pic:blipFill>
+                  <pic:spPr>
+                    <a:xfrm>
+                      <a:off x="0" y="0"/>
+                      <a:ext cx="6120130" cy="5005705"/>
+                    </a:xfrm>
+                    <a:prstGeom prst="rect">
+                      <a:avLst/>
+                    </a:prstGeom>
+                  </pic:spPr>
+                </pic:pic>
+              </a:graphicData>
+            </a:graphic>
+          </wp:inline>
+        </w:drawing>
+      </w:r>
+    </w:p>
+    <w:p>
+      <w:pPr>
+        <w:rPr>
+          <w:rFonts w:ascii="Times New Roman" w:hAnsi="Times New Roman" w:cs="Times New Roman"/>
+        </w:rPr>
+      </w:pPr>
+      <w:r>
+        <w:rPr>
+          <w:rFonts w:ascii="Times New Roman" w:hAnsi="Times New Roman" w:cs="Times New Roman"/>
+        </w:rPr>
+        <w:t>Mediatorius</w:t>
+      </w:r>
+      <w:r>
+        <w:rPr>
+          <w:rFonts w:ascii="Times New Roman" w:hAnsi="Times New Roman" w:cs="Times New Roman"/>
+        </w:rPr>
+        <w:t xml:space="preserve"> žino,</w:t>
+      </w:r>
+      <w:r>
+        <w:rPr>
+          <w:rFonts w:ascii="Times New Roman" w:hAnsi="Times New Roman" w:cs="Times New Roman"/>
+        </w:rPr>
+        <w:t xml:space="preserve"> kuris </w:t>
+      </w:r>
+      <w:r>
+        <w:rPr>
+          <w:rFonts w:ascii="Times New Roman" w:hAnsi="Times New Roman" w:cs="Times New Roman"/>
+        </w:rPr>
+        <w:t>komponentas</w:t>
+      </w:r>
+      <w:r>
+        <w:rPr>
+          <w:rFonts w:ascii="Times New Roman" w:hAnsi="Times New Roman" w:cs="Times New Roman"/>
+        </w:rPr>
+        <w:t xml:space="preserve"> atsakingas už </w:t>
+      </w:r>
+      <w:r>
+        <w:rPr>
+          <w:rFonts w:ascii="Times New Roman" w:hAnsi="Times New Roman" w:cs="Times New Roman"/>
+        </w:rPr>
+        <w:t xml:space="preserve">kurio įvykio apdorojimą ir išsiunčia įvykį atitinkamiems komponentams. Mediatoriaus komunikacijos stilius labai panašus į žinučių eilės komunikaciją tarp </w:t>
+      </w:r>
+      <w:proofErr w:type="spellStart"/>
+      <w:r>
+        <w:rPr>
+          <w:rFonts w:ascii="Times New Roman" w:hAnsi="Times New Roman" w:cs="Times New Roman"/>
+        </w:rPr>
+        <w:t>mikroservisų</w:t>
+      </w:r>
+      <w:proofErr w:type="spellEnd"/>
+      <w:r>
+        <w:rPr>
+          <w:rFonts w:ascii="Times New Roman" w:hAnsi="Times New Roman" w:cs="Times New Roman"/>
+        </w:rPr>
+        <w:t xml:space="preserve">. </w:t>
+      </w:r>
+    </w:p>
+    <w:p>
+      <w:pPr>
+        <w:rPr>
+          <w:rFonts w:ascii="Times New Roman" w:hAnsi="Times New Roman" w:cs="Times New Roman"/>
+          <w:b/>
+          <w:bCs/>
+        </w:rPr>
+      </w:pPr>
+      <w:r>
+        <w:rPr>
+          <w:rFonts w:ascii="Times New Roman" w:hAnsi="Times New Roman" w:cs="Times New Roman"/>
+          <w:b/>
+          <w:bCs/>
+        </w:rPr>
+        <w:lastRenderedPageBreak/>
+        <w:t>Žinučių eilė</w:t>
+      </w:r>
+    </w:p>
+    <w:p>
+      <w:pPr>
+        <w:rPr>
+          <w:rFonts w:ascii="Times New Roman" w:hAnsi="Times New Roman" w:cs="Times New Roman"/>
+        </w:rPr>
+      </w:pPr>
+      <w:r>
+        <w:rPr>
+          <w:rFonts w:ascii="Times New Roman" w:hAnsi="Times New Roman" w:cs="Times New Roman"/>
+        </w:rPr>
+        <w:t xml:space="preserve">Žinučių eilė </w:t>
+      </w:r>
+      <w:r>
+        <w:rPr>
+          <w:rFonts w:ascii="Times New Roman" w:hAnsi="Times New Roman" w:cs="Times New Roman"/>
+        </w:rPr>
+        <w:softHyphen/>
+      </w:r>
+      <w:r>
+        <w:rPr>
+          <w:rFonts w:ascii="Times New Roman" w:hAnsi="Times New Roman" w:cs="Times New Roman"/>
+        </w:rPr>
+        <w:softHyphen/>
+      </w:r>
+      <w:r>
+        <w:rPr>
+          <w:rFonts w:ascii="Times New Roman" w:hAnsi="Times New Roman" w:cs="Times New Roman"/>
+        </w:rPr>
+        <w:softHyphen/>
+        <w:t xml:space="preserve">tai yra atskiras servisas, kuris </w:t>
+      </w:r>
+      <w:r>
+        <w:rPr>
+          <w:rFonts w:ascii="Times New Roman" w:hAnsi="Times New Roman" w:cs="Times New Roman"/>
+        </w:rPr>
+        <w:t>valdo žinučių siuntimą tarp servisų. Vienas servisas išsiunčia žinutę į žinučių eilę</w:t>
+      </w:r>
+      <w:r>
+        <w:rPr>
+          <w:rFonts w:ascii="Times New Roman" w:hAnsi="Times New Roman" w:cs="Times New Roman"/>
+        </w:rPr>
+        <w:t>, o</w:t>
+      </w:r>
+      <w:r>
+        <w:rPr>
+          <w:rFonts w:ascii="Times New Roman" w:hAnsi="Times New Roman" w:cs="Times New Roman"/>
+        </w:rPr>
+        <w:t xml:space="preserve"> eilė </w:t>
+      </w:r>
+      <w:r>
+        <w:rPr>
+          <w:rFonts w:ascii="Times New Roman" w:hAnsi="Times New Roman" w:cs="Times New Roman"/>
+        </w:rPr>
+        <w:t>išsaugo gautas žinutes</w:t>
+      </w:r>
+      <w:r>
+        <w:rPr>
+          <w:rFonts w:ascii="Times New Roman" w:hAnsi="Times New Roman" w:cs="Times New Roman"/>
+        </w:rPr>
+        <w:t xml:space="preserve"> savo </w:t>
+      </w:r>
+      <w:proofErr w:type="spellStart"/>
+      <w:r>
+        <w:rPr>
+          <w:rFonts w:ascii="Times New Roman" w:hAnsi="Times New Roman" w:cs="Times New Roman"/>
+        </w:rPr>
+        <w:t>duombazėje</w:t>
+      </w:r>
+      <w:proofErr w:type="spellEnd"/>
+      <w:r>
+        <w:rPr>
+          <w:rFonts w:ascii="Times New Roman" w:hAnsi="Times New Roman" w:cs="Times New Roman"/>
+        </w:rPr>
+        <w:t xml:space="preserve"> (</w:t>
+      </w:r>
+      <w:r>
+        <w:rPr>
+          <w:rFonts w:ascii="Times New Roman" w:hAnsi="Times New Roman" w:cs="Times New Roman"/>
+        </w:rPr>
+        <w:t>priklausimai</w:t>
+      </w:r>
+      <w:r>
+        <w:rPr>
+          <w:rFonts w:ascii="Times New Roman" w:hAnsi="Times New Roman" w:cs="Times New Roman"/>
+        </w:rPr>
+        <w:t xml:space="preserve"> nuo žinučių eilės įgyvendinimo, duom</w:t>
+      </w:r>
+      <w:r>
+        <w:rPr>
+          <w:rFonts w:ascii="Times New Roman" w:hAnsi="Times New Roman" w:cs="Times New Roman"/>
+        </w:rPr>
+        <w:t xml:space="preserve">enų </w:t>
+      </w:r>
+      <w:r>
+        <w:rPr>
+          <w:rFonts w:ascii="Times New Roman" w:hAnsi="Times New Roman" w:cs="Times New Roman"/>
+        </w:rPr>
+        <w:t>bazė gali būti programos atmintyje arba</w:t>
+      </w:r>
+      <w:r>
+        <w:rPr>
+          <w:rFonts w:ascii="Times New Roman" w:hAnsi="Times New Roman" w:cs="Times New Roman"/>
+        </w:rPr>
+        <w:t xml:space="preserve"> išliekan</w:t>
+      </w:r>
+      <w:r>
+        <w:rPr>
+          <w:rFonts w:ascii="Times New Roman" w:hAnsi="Times New Roman" w:cs="Times New Roman"/>
+        </w:rPr>
+        <w:t>ti</w:t>
+      </w:r>
+      <w:r>
+        <w:rPr>
+          <w:rFonts w:ascii="Times New Roman" w:hAnsi="Times New Roman" w:cs="Times New Roman"/>
+        </w:rPr>
+        <w:t>)</w:t>
+      </w:r>
+      <w:r>
+        <w:rPr>
+          <w:rFonts w:ascii="Times New Roman" w:hAnsi="Times New Roman" w:cs="Times New Roman"/>
+        </w:rPr>
+        <w:t>. Kitas servisas prenumeruoja žinutes. Jei žinučių eilė turi žinučių, ji žinutes perduoda prenumeratoriui.</w:t>
+      </w:r>
+      <w:r>
+        <w:rPr>
+          <w:rFonts w:ascii="Times New Roman" w:hAnsi="Times New Roman" w:cs="Times New Roman"/>
+        </w:rPr>
+        <w:t xml:space="preserve"> </w:t>
+      </w:r>
+    </w:p>
+    <w:p>
+      <w:pPr>
+        <w:rPr>
+          <w:rFonts w:ascii="Times New Roman" w:hAnsi="Times New Roman" w:cs="Times New Roman"/>
+        </w:rPr>
+      </w:pPr>
+      <w:r>
+        <w:rPr>
+          <w:rFonts w:ascii="Times New Roman" w:hAnsi="Times New Roman" w:cs="Times New Roman"/>
+        </w:rPr>
+        <w:drawing>
+          <wp:inline distT="0" distB="0" distL="0" distR="0" wp14:anchorId="1C6C66A9" wp14:editId="77F38FA3">
+            <wp:extent cx="6120130" cy="819785"/>
+            <wp:effectExtent l="0" t="0" r="0" b="0"/>
+            <wp:docPr id="6" name="Paveikslėlis 6"/>
+            <wp:cNvGraphicFramePr>
+              <a:graphicFrameLocks xmlns:a="http://schemas.openxmlformats.org/drawingml/2006/main" noChangeAspect="1"/>
+            </wp:cNvGraphicFramePr>
+            <a:graphic xmlns:a="http://schemas.openxmlformats.org/drawingml/2006/main">
+              <a:graphicData uri="http://schemas.openxmlformats.org/drawingml/2006/picture">
+                <pic:pic xmlns:pic="http://schemas.openxmlformats.org/drawingml/2006/picture">
+                  <pic:nvPicPr>
+                    <pic:cNvPr id="1" name=""/>
+                    <pic:cNvPicPr/>
+                  </pic:nvPicPr>
+                  <pic:blipFill>
+                    <a:blip r:embed="rId7"/>
+                    <a:stretch>
+                      <a:fillRect/>
+                    </a:stretch>
+                  </pic:blipFill>
+                  <pic:spPr>
+                    <a:xfrm>
+                      <a:off x="0" y="0"/>
+                      <a:ext cx="6120130" cy="819785"/>
+                    </a:xfrm>
+                    <a:prstGeom prst="rect">
+                      <a:avLst/>
+                    </a:prstGeom>
+                  </pic:spPr>
+                </pic:pic>
+              </a:graphicData>
+            </a:graphic>
+          </wp:inline>
+        </w:drawing>
+      </w:r>
+    </w:p>
+    <w:p>
+      <w:pPr>
+        <w:ind w:left="360"/>
+        <w:rPr>
+          <w:rFonts w:ascii="Times New Roman" w:hAnsi="Times New Roman" w:cs="Times New Roman"/>
+        </w:rPr>
+      </w:pPr>
+      <w:r>
+        <w:rPr>
+          <w:rFonts w:ascii="Times New Roman" w:hAnsi="Times New Roman" w:cs="Times New Roman"/>
+        </w:rPr>
+        <w:drawing>
+          <wp:inline distT="0" distB="0" distL="0" distR="0" wp14:anchorId="59E5C906" wp14:editId="038F6BB0">
+            <wp:extent cx="6120130" cy="2145665"/>
+            <wp:effectExtent l="0" t="0" r="0" b="6985"/>
+            <wp:docPr id="7" name="Paveikslėlis 7"/>
+            <wp:cNvGraphicFramePr>
+              <a:graphicFrameLocks xmlns:a="http://schemas.openxmlformats.org/drawingml/2006/main" noChangeAspect="1"/>
+            </wp:cNvGraphicFramePr>
+            <a:graphic xmlns:a="http://schemas.openxmlformats.org/drawingml/2006/main">
+              <a:graphicData uri="http://schemas.openxmlformats.org/drawingml/2006/picture">
+                <pic:pic xmlns:pic="http://schemas.openxmlformats.org/drawingml/2006/picture">
+                  <pic:nvPicPr>
+                    <pic:cNvPr id="1" name=""/>
+                    <pic:cNvPicPr/>
+                  </pic:nvPicPr>
+                  <pic:blipFill>
+                    <a:blip r:embed="rId8"/>
+                    <a:stretch>
+                      <a:fillRect/>
+                    </a:stretch>
+                  </pic:blipFill>
+                  <pic:spPr>
+                    <a:xfrm>
+                      <a:off x="0" y="0"/>
+                      <a:ext cx="6120130" cy="2145665"/>
+                    </a:xfrm>
+                    <a:prstGeom prst="rect">
+                      <a:avLst/>
+                    </a:prstGeom>
+                  </pic:spPr>
+                </pic:pic>
+              </a:graphicData>
+            </a:graphic>
+          </wp:inline>
+        </w:drawing>
+      </w:r>
+    </w:p>
+    <w:p>
+      <w:pPr>
+        <w:ind w:left="360"/>
+        <w:rPr>
+          <w:rFonts w:ascii="Times New Roman" w:hAnsi="Times New Roman" w:cs="Times New Roman"/>
+        </w:rPr>
+      </w:pPr>
+      <w:r>
+        <w:rPr>
+          <w:rFonts w:ascii="Times New Roman" w:hAnsi="Times New Roman" w:cs="Times New Roman"/>
+        </w:rPr>
+        <w:t xml:space="preserve">Žinučių eilės (pavyzdžiui AWS </w:t>
+      </w:r>
+      <w:r>
+        <w:rPr>
+          <w:rFonts w:ascii="Times New Roman" w:hAnsi="Times New Roman" w:cs="Times New Roman"/>
+        </w:rPr>
+        <w:t xml:space="preserve">SQS arba </w:t>
+      </w:r>
+      <w:proofErr w:type="spellStart"/>
+      <w:r>
+        <w:rPr>
+          <w:rFonts w:ascii="Times New Roman" w:hAnsi="Times New Roman" w:cs="Times New Roman"/>
+        </w:rPr>
+        <w:t>RabbitMQ</w:t>
+      </w:r>
+      <w:proofErr w:type="spellEnd"/>
+      <w:r>
+        <w:rPr>
+          <w:rFonts w:ascii="Times New Roman" w:hAnsi="Times New Roman" w:cs="Times New Roman"/>
+        </w:rPr>
+        <w:t>) turi ir galimybę žinutes siųsti visiems prenumeratoriam vienu metu. Tai reikalinga, pavyzdžiui, jeigu yra poreikis, kad visi prenumeratoriai gautų informaciją apie įvykį</w:t>
+      </w:r>
+      <w:r>
+        <w:rPr>
+          <w:rFonts w:ascii="Times New Roman" w:hAnsi="Times New Roman" w:cs="Times New Roman"/>
+        </w:rPr>
+        <w:t>.</w:t>
+      </w:r>
+    </w:p>
+    <w:p>
+      <w:pPr>
+        <w:ind w:left="360"/>
+        <w:rPr>
+          <w:rFonts w:ascii="Times New Roman" w:hAnsi="Times New Roman" w:cs="Times New Roman"/>
+        </w:rPr>
+      </w:pPr>
+      <w:r>
+        <w:rPr>
+          <w:rFonts w:ascii="Times New Roman" w:hAnsi="Times New Roman" w:cs="Times New Roman"/>
+        </w:rPr>
+        <w:drawing>
+          <wp:inline distT="0" distB="0" distL="0" distR="0" wp14:anchorId="56946603" wp14:editId="0CCFEB02">
+            <wp:extent cx="6120130" cy="2452370"/>
+            <wp:effectExtent l="0" t="0" r="0" b="5080"/>
+            <wp:docPr id="8" name="Paveikslėlis 8"/>
+            <wp:cNvGraphicFramePr>
+              <a:graphicFrameLocks xmlns:a="http://schemas.openxmlformats.org/drawingml/2006/main" noChangeAspect="1"/>
+            </wp:cNvGraphicFramePr>
+            <a:graphic xmlns:a="http://schemas.openxmlformats.org/drawingml/2006/main">
+              <a:graphicData uri="http://schemas.openxmlformats.org/drawingml/2006/picture">
+                <pic:pic xmlns:pic="http://schemas.openxmlformats.org/drawingml/2006/picture">
+                  <pic:nvPicPr>
+                    <pic:cNvPr id="1" name=""/>
+                    <pic:cNvPicPr/>
+                  </pic:nvPicPr>
+                  <pic:blipFill>
+                    <a:blip r:embed="rId9"/>
+                    <a:stretch>
+                      <a:fillRect/>
+                    </a:stretch>
+                  </pic:blipFill>
+                  <pic:spPr>
+                    <a:xfrm>
+                      <a:off x="0" y="0"/>
+                      <a:ext cx="6120130" cy="2452370"/>
+                    </a:xfrm>
+                    <a:prstGeom prst="rect">
+                      <a:avLst/>
+                    </a:prstGeom>
+                  </pic:spPr>
+                </pic:pic>
+              </a:graphicData>
+            </a:graphic>
+          </wp:inline>
+        </w:drawing>
+      </w:r>
+    </w:p>
+    <w:p>
+      <w:pPr>
+        <w:ind w:left="360"/>
+        <w:rPr>
+          <w:rFonts w:ascii="Times New Roman" w:hAnsi="Times New Roman" w:cs="Times New Roman"/>
+          <w:color w:val="00B0F0"/>
+        </w:rPr>
+      </w:pPr>
+      <w:r>
+        <w:rPr>
+          <w:rFonts w:ascii="Times New Roman" w:hAnsi="Times New Roman" w:cs="Times New Roman"/>
+        </w:rPr>
+        <w:t xml:space="preserve">Tokiu atveju reikia pasirūpinti jog </w:t>
+      </w:r>
+      <w:r>
+        <w:rPr>
+          <w:rFonts w:ascii="Times New Roman" w:hAnsi="Times New Roman" w:cs="Times New Roman"/>
+        </w:rPr>
+        <w:t>į</w:t>
+      </w:r>
+      <w:r>
+        <w:rPr>
+          <w:rFonts w:ascii="Times New Roman" w:hAnsi="Times New Roman" w:cs="Times New Roman"/>
+        </w:rPr>
+        <w:t>v</w:t>
+      </w:r>
+      <w:r>
+        <w:rPr>
+          <w:rFonts w:ascii="Times New Roman" w:hAnsi="Times New Roman" w:cs="Times New Roman"/>
+        </w:rPr>
+        <w:t>ykiai</w:t>
+      </w:r>
+      <w:r>
+        <w:rPr>
+          <w:rFonts w:ascii="Times New Roman" w:hAnsi="Times New Roman" w:cs="Times New Roman"/>
+        </w:rPr>
+        <w:t xml:space="preserve"> </w:t>
+      </w:r>
+      <w:r>
+        <w:rPr>
+          <w:rFonts w:ascii="Times New Roman" w:hAnsi="Times New Roman" w:cs="Times New Roman"/>
+        </w:rPr>
+        <w:t>nesusidubliuotų</w:t>
+      </w:r>
+      <w:r>
+        <w:rPr>
+          <w:rFonts w:ascii="Times New Roman" w:hAnsi="Times New Roman" w:cs="Times New Roman"/>
+        </w:rPr>
+        <w:t xml:space="preserve">, jeigu </w:t>
+      </w:r>
+      <w:r>
+        <w:rPr>
+          <w:rFonts w:ascii="Times New Roman" w:hAnsi="Times New Roman" w:cs="Times New Roman"/>
+        </w:rPr>
+        <w:t xml:space="preserve">naudojamas </w:t>
+      </w:r>
+      <w:r>
+        <w:rPr>
+          <w:rFonts w:ascii="Times New Roman" w:hAnsi="Times New Roman" w:cs="Times New Roman"/>
+          <w:color w:val="FF0000"/>
+        </w:rPr>
+        <w:t>LOAD BALANCER</w:t>
+      </w:r>
+      <w:r>
+        <w:rPr>
+          <w:rFonts w:ascii="Times New Roman" w:hAnsi="Times New Roman" w:cs="Times New Roman"/>
+          <w:color w:val="FF0000"/>
+        </w:rPr>
+        <w:t xml:space="preserve">  </w:t>
+      </w:r>
+      <w:r>
+        <w:rPr>
+          <w:rFonts w:ascii="Times New Roman" w:hAnsi="Times New Roman" w:cs="Times New Roman"/>
+        </w:rPr>
+        <w:t>daugiau nei vienu servisu viduje.</w:t>
+      </w:r>
+      <w:r>
+        <w:rPr>
+          <w:rFonts w:ascii="Times New Roman" w:hAnsi="Times New Roman" w:cs="Times New Roman"/>
+        </w:rPr>
+        <w:t xml:space="preserve"> Apie tai daugiau: </w:t>
+      </w:r>
+      <w:proofErr w:type="spellStart"/>
+      <w:r>
+        <w:rPr>
+          <w:rFonts w:ascii="Times New Roman" w:hAnsi="Times New Roman" w:cs="Times New Roman"/>
+          <w:color w:val="00B0F0"/>
+        </w:rPr>
+        <w:t>Sqs</w:t>
+      </w:r>
+      <w:proofErr w:type="spellEnd"/>
+      <w:r>
+        <w:rPr>
+          <w:rFonts w:ascii="Times New Roman" w:hAnsi="Times New Roman" w:cs="Times New Roman"/>
+          <w:color w:val="00B0F0"/>
+        </w:rPr>
+        <w:t xml:space="preserve"> </w:t>
+      </w:r>
+      <w:proofErr w:type="spellStart"/>
+      <w:r>
+        <w:rPr>
+          <w:rFonts w:ascii="Times New Roman" w:hAnsi="Times New Roman" w:cs="Times New Roman"/>
+          <w:color w:val="00B0F0"/>
+        </w:rPr>
+        <w:t>and</w:t>
+      </w:r>
+      <w:proofErr w:type="spellEnd"/>
+      <w:r>
+        <w:rPr>
+          <w:rFonts w:ascii="Times New Roman" w:hAnsi="Times New Roman" w:cs="Times New Roman"/>
+          <w:color w:val="00B0F0"/>
+        </w:rPr>
+        <w:t xml:space="preserve"> </w:t>
+      </w:r>
+      <w:proofErr w:type="spellStart"/>
+      <w:r>
+        <w:rPr>
+          <w:rFonts w:ascii="Times New Roman" w:hAnsi="Times New Roman" w:cs="Times New Roman"/>
+          <w:color w:val="00B0F0"/>
+        </w:rPr>
+        <w:t>load</w:t>
+      </w:r>
+      <w:proofErr w:type="spellEnd"/>
+      <w:r>
+        <w:rPr>
+          <w:rFonts w:ascii="Times New Roman" w:hAnsi="Times New Roman" w:cs="Times New Roman"/>
+          <w:color w:val="00B0F0"/>
+        </w:rPr>
+        <w:t xml:space="preserve"> </w:t>
+      </w:r>
+      <w:proofErr w:type="spellStart"/>
+      <w:r>
+        <w:rPr>
+          <w:rFonts w:ascii="Times New Roman" w:hAnsi="Times New Roman" w:cs="Times New Roman"/>
+          <w:color w:val="00B0F0"/>
+        </w:rPr>
+        <w:t>balancing</w:t>
+      </w:r>
+      <w:proofErr w:type="spellEnd"/>
+      <w:r>
+        <w:rPr>
+          <w:rFonts w:ascii="Times New Roman" w:hAnsi="Times New Roman" w:cs="Times New Roman"/>
+          <w:color w:val="00B0F0"/>
+        </w:rPr>
+        <w:t>.</w:t>
+      </w:r>
+    </w:p>
+    <w:p>
+      <w:pPr>
+        <w:ind w:left="360"/>
+        <w:rPr>
+          <w:rFonts w:ascii="Times New Roman" w:hAnsi="Times New Roman" w:cs="Times New Roman"/>
+          <w:color w:val="C00000"/>
+        </w:rPr>
+      </w:pPr>
+      <w:r>
+        <w:rPr>
+          <w:rFonts w:ascii="Times New Roman" w:hAnsi="Times New Roman" w:cs="Times New Roman"/>
+          <w:color w:val="C00000"/>
+        </w:rPr>
+        <w:lastRenderedPageBreak/>
+        <w:t xml:space="preserve">Dar gal kalbėti ir apie </w:t>
+      </w:r>
+      <w:proofErr w:type="spellStart"/>
+      <w:r>
+        <w:rPr>
+          <w:rFonts w:ascii="Times New Roman" w:hAnsi="Times New Roman" w:cs="Times New Roman"/>
+          <w:color w:val="C00000"/>
+        </w:rPr>
+        <w:t>rabbit</w:t>
+      </w:r>
+      <w:proofErr w:type="spellEnd"/>
+      <w:r>
+        <w:rPr>
+          <w:rFonts w:ascii="Times New Roman" w:hAnsi="Times New Roman" w:cs="Times New Roman"/>
+          <w:color w:val="C00000"/>
+        </w:rPr>
+        <w:t xml:space="preserve"> </w:t>
+      </w:r>
+      <w:proofErr w:type="spellStart"/>
+      <w:r>
+        <w:rPr>
+          <w:rFonts w:ascii="Times New Roman" w:hAnsi="Times New Roman" w:cs="Times New Roman"/>
+          <w:color w:val="C00000"/>
+        </w:rPr>
+        <w:t>mq</w:t>
+      </w:r>
+      <w:proofErr w:type="spellEnd"/>
+      <w:r>
+        <w:rPr>
+          <w:rFonts w:ascii="Times New Roman" w:hAnsi="Times New Roman" w:cs="Times New Roman"/>
+          <w:color w:val="C00000"/>
+        </w:rPr>
+        <w:t xml:space="preserve"> </w:t>
+      </w:r>
+      <w:proofErr w:type="spellStart"/>
+      <w:r>
+        <w:rPr>
+          <w:rFonts w:ascii="Times New Roman" w:hAnsi="Times New Roman" w:cs="Times New Roman"/>
+          <w:color w:val="C00000"/>
+        </w:rPr>
+        <w:t>exchanges</w:t>
+      </w:r>
+      <w:proofErr w:type="spellEnd"/>
+      <w:r>
+        <w:rPr>
+          <w:rFonts w:ascii="Times New Roman" w:hAnsi="Times New Roman" w:cs="Times New Roman"/>
+          <w:color w:val="C00000"/>
+        </w:rPr>
+        <w:t xml:space="preserve">, reikia išsiaiškint ar </w:t>
+      </w:r>
+      <w:proofErr w:type="spellStart"/>
+      <w:r>
+        <w:rPr>
+          <w:rFonts w:ascii="Times New Roman" w:hAnsi="Times New Roman" w:cs="Times New Roman"/>
+          <w:color w:val="C00000"/>
+        </w:rPr>
+        <w:t>aws</w:t>
+      </w:r>
+      <w:proofErr w:type="spellEnd"/>
+      <w:r>
+        <w:rPr>
+          <w:rFonts w:ascii="Times New Roman" w:hAnsi="Times New Roman" w:cs="Times New Roman"/>
+          <w:color w:val="C00000"/>
+        </w:rPr>
+        <w:t xml:space="preserve"> toki turi</w:t>
+      </w:r>
+      <w:r>
+        <w:rPr>
+          <w:rFonts w:ascii="Times New Roman" w:hAnsi="Times New Roman" w:cs="Times New Roman"/>
+        </w:rPr>
+        <w:drawing>
+          <wp:inline distT="0" distB="0" distL="0" distR="0" wp14:anchorId="1DA161EB" wp14:editId="6C8953D5">
+            <wp:extent cx="6120130" cy="3762375"/>
+            <wp:effectExtent l="0" t="0" r="0" b="9525"/>
+            <wp:docPr id="9" name="Paveikslėlis 9"/>
+            <wp:cNvGraphicFramePr>
+              <a:graphicFrameLocks xmlns:a="http://schemas.openxmlformats.org/drawingml/2006/main" noChangeAspect="1"/>
+            </wp:cNvGraphicFramePr>
+            <a:graphic xmlns:a="http://schemas.openxmlformats.org/drawingml/2006/main">
+              <a:graphicData uri="http://schemas.openxmlformats.org/drawingml/2006/picture">
+                <pic:pic xmlns:pic="http://schemas.openxmlformats.org/drawingml/2006/picture">
+                  <pic:nvPicPr>
+                    <pic:cNvPr id="1" name=""/>
+                    <pic:cNvPicPr/>
+                  </pic:nvPicPr>
+                  <pic:blipFill>
+                    <a:blip r:embed="rId10"/>
+                    <a:stretch>
+                      <a:fillRect/>
+                    </a:stretch>
+                  </pic:blipFill>
+                  <pic:spPr>
+                    <a:xfrm>
+                      <a:off x="0" y="0"/>
+                      <a:ext cx="6120130" cy="3762375"/>
+                    </a:xfrm>
+                    <a:prstGeom prst="rect">
+                      <a:avLst/>
+                    </a:prstGeom>
+                  </pic:spPr>
+                </pic:pic>
+              </a:graphicData>
+            </a:graphic>
+          </wp:inline>
+        </w:drawing>
+      </w:r>
+    </w:p>
+    <w:p>
+      <w:pPr>
+        <w:rPr>
+          <w:rFonts w:ascii="Times New Roman" w:hAnsi="Times New Roman" w:cs="Times New Roman"/>
+          <w:b/>
+          <w:bCs/>
+        </w:rPr>
+      </w:pPr>
+      <w:r>
+        <w:rPr>
+          <w:rFonts w:ascii="Times New Roman" w:hAnsi="Times New Roman" w:cs="Times New Roman"/>
+          <w:b/>
+          <w:bCs/>
+        </w:rPr>
+        <w:t>Iš vidinio komunikavimo į tarp servisų komunikavimą</w:t>
+      </w:r>
+    </w:p>
+    <w:p>
+      <w:pPr>
+        <w:rPr>
+          <w:rFonts w:ascii="Times New Roman" w:hAnsi="Times New Roman" w:cs="Times New Roman"/>
+        </w:rPr>
+      </w:pPr>
+      <w:r>
+        <w:rPr>
+          <w:rFonts w:ascii="Times New Roman" w:hAnsi="Times New Roman" w:cs="Times New Roman"/>
+        </w:rPr>
+        <w:t xml:space="preserve">Tiesioginis komunikavimas tarp monolite paslėptų kontekstų ir vidinio komunikavimo nelabai skiriasi, tačiau kai perkeliame komunikavimą iš vienos aplikacijos į skirtingus servisus pagal kontekstus atsiranda problema kaip servisam komunikuoti tarpusavyje. Pagrinde yra du komunikavimo </w:t>
+      </w:r>
+      <w:r>
+        <w:rPr>
+          <w:rFonts w:ascii="Times New Roman" w:hAnsi="Times New Roman" w:cs="Times New Roman"/>
+        </w:rPr>
+        <w:t>stiliai</w:t>
+      </w:r>
+      <w:r>
+        <w:rPr>
+          <w:rFonts w:ascii="Times New Roman" w:hAnsi="Times New Roman" w:cs="Times New Roman"/>
+        </w:rPr>
+        <w:t xml:space="preserve">: </w:t>
+      </w:r>
+    </w:p>
+    <w:p>
+      <w:pPr>
+        <w:pStyle w:val="Sraopastraipa"/>
+        <w:numPr>
+          <w:ilvl w:val="0"/>
+          <w:numId w:val="2"/>
+        </w:numPr>
+        <w:rPr>
+          <w:rFonts w:ascii="Times New Roman" w:hAnsi="Times New Roman" w:cs="Times New Roman"/>
+        </w:rPr>
+      </w:pPr>
+      <w:r>
+        <w:rPr>
+          <w:rFonts w:ascii="Times New Roman" w:hAnsi="Times New Roman" w:cs="Times New Roman"/>
+        </w:rPr>
+        <w:t>REST</w:t>
+      </w:r>
+      <w:r>
+        <w:rPr>
+          <w:rFonts w:ascii="Times New Roman" w:hAnsi="Times New Roman" w:cs="Times New Roman"/>
+        </w:rPr>
+        <w:t>:</w:t>
+      </w:r>
+      <w:r>
+        <w:rPr>
+          <w:rFonts w:ascii="Times New Roman" w:hAnsi="Times New Roman" w:cs="Times New Roman"/>
+        </w:rPr>
+        <w:t xml:space="preserve"> </w:t>
+      </w:r>
+      <w:r>
+        <w:rPr>
+          <w:rFonts w:ascii="Times New Roman" w:hAnsi="Times New Roman" w:cs="Times New Roman"/>
+        </w:rPr>
+        <w:t>Reprezentacinės būsenos perkėlimas yra architektūrinis stilius, nurodantis apribojimus, pvz., vienodą sąsają, kurią pritaikius žiniatinklio paslaugai, atsiranda pageidaujamų savybių, pvz., našumo, mastelio ir modifikavimo, leidžiančių paslaugoms geriausiai veikti Žiniatinklis.</w:t>
+      </w:r>
+      <w:r>
+        <w:rPr>
+          <w:rFonts w:ascii="Times New Roman" w:hAnsi="Times New Roman" w:cs="Times New Roman"/>
+        </w:rPr>
+        <w:t xml:space="preserve"> </w:t>
+      </w:r>
+    </w:p>
+    <w:p>
+      <w:pPr>
+        <w:pStyle w:val="Sraopastraipa"/>
+        <w:numPr>
+          <w:ilvl w:val="0"/>
+          <w:numId w:val="2"/>
+        </w:numPr>
+        <w:rPr>
+          <w:rFonts w:ascii="Times New Roman" w:hAnsi="Times New Roman" w:cs="Times New Roman"/>
+        </w:rPr>
+      </w:pPr>
+      <w:proofErr w:type="spellStart"/>
+      <w:r>
+        <w:rPr>
+          <w:rFonts w:ascii="Times New Roman" w:hAnsi="Times New Roman" w:cs="Times New Roman"/>
+        </w:rPr>
+        <w:t>GraphQL</w:t>
+      </w:r>
+      <w:proofErr w:type="spellEnd"/>
+      <w:r>
+        <w:rPr>
+          <w:rFonts w:ascii="Times New Roman" w:hAnsi="Times New Roman" w:cs="Times New Roman"/>
+        </w:rPr>
+        <w:t>:</w:t>
+      </w:r>
+      <w:r>
+        <w:rPr>
+          <w:rFonts w:ascii="Times New Roman" w:hAnsi="Times New Roman" w:cs="Times New Roman"/>
+        </w:rPr>
+        <w:t xml:space="preserve"> yra API užklausų kalba, skirta šioms užklausoms atlikti naudojant esamus duomenis. </w:t>
+      </w:r>
+      <w:proofErr w:type="spellStart"/>
+      <w:r>
+        <w:rPr>
+          <w:rFonts w:ascii="Times New Roman" w:hAnsi="Times New Roman" w:cs="Times New Roman"/>
+        </w:rPr>
+        <w:t>GraphQL</w:t>
+      </w:r>
+      <w:proofErr w:type="spellEnd"/>
+      <w:r>
+        <w:rPr>
+          <w:rFonts w:ascii="Times New Roman" w:hAnsi="Times New Roman" w:cs="Times New Roman"/>
+        </w:rPr>
+        <w:t xml:space="preserve"> pateikia išsamų ir suprantamą API duomenų aprašymą, suteikia klientams teisę prašyti būtent to, ko jiems reikia ir nieko daugiau, palengvina API plėtrą laikui bėgant</w:t>
+      </w:r>
+      <w:r>
+        <w:rPr>
+          <w:rFonts w:ascii="Times New Roman" w:hAnsi="Times New Roman" w:cs="Times New Roman"/>
+        </w:rPr>
+        <w:t>.</w:t>
+      </w:r>
+    </w:p>
+    <w:p>
+      <w:pPr>
+        <w:ind w:left="360"/>
+        <w:rPr>
+          <w:rFonts w:ascii="Times New Roman" w:hAnsi="Times New Roman" w:cs="Times New Roman"/>
+        </w:rPr>
+      </w:pPr>
+      <w:r>
+        <w:rPr>
+          <w:rFonts w:ascii="Times New Roman" w:hAnsi="Times New Roman" w:cs="Times New Roman"/>
+        </w:rPr>
+        <w:t xml:space="preserve">REST sukurtas anksčiau nei GRAPHQL, ir kol kas turi didesnę </w:t>
+      </w:r>
     </w:p>
     <w:tbl>
       <w:tblPr>
@@ -271,13 +1160,7 @@
               <w:rPr>
                 <w:rFonts w:ascii="Times New Roman" w:hAnsi="Times New Roman" w:cs="Times New Roman"/>
               </w:rPr>
-              <w:t>Ž</w:t>
-            </w:r>
-            <w:r>
-              <w:rPr>
-                <w:rFonts w:ascii="Times New Roman" w:hAnsi="Times New Roman" w:cs="Times New Roman"/>
-              </w:rPr>
-              <w:t>inučių eilė</w:t>
+              <w:t>Žinučių eilė</w:t>
             </w:r>
           </w:p>
         </w:tc>
@@ -611,7 +1494,14 @@
               <w:rPr>
                 <w:rFonts w:ascii="Times New Roman" w:hAnsi="Times New Roman" w:cs="Times New Roman"/>
               </w:rPr>
-              <w:t>Greitas žinių įsisavinimas, lengva naudoti, daug programuotojų jau žino šį komunikacijos  būdą ir nereikia papildomai leisti resursus apmokinimui, pakankamai greitai gali pridėti naujo funkcionalumo</w:t>
+              <w:t xml:space="preserve">Greitas žinių įsisavinimas, lengva naudoti, daug programuotojų jau žino šį komunikacijos  būdą ir nereikia papildomai </w:t>
+            </w:r>
+            <w:r>
+              <w:rPr>
+                <w:rFonts w:ascii="Times New Roman" w:hAnsi="Times New Roman" w:cs="Times New Roman"/>
+              </w:rPr>
+              <w:lastRenderedPageBreak/>
+              <w:t>leisti resursus apmokinimui, pakankamai greitai gali pridėti naujo funkcionalumo</w:t>
             </w:r>
           </w:p>
         </w:tc>
@@ -629,6 +1519,7 @@
               <w:rPr>
                 <w:rFonts w:ascii="Times New Roman" w:hAnsi="Times New Roman" w:cs="Times New Roman"/>
               </w:rPr>
+              <w:lastRenderedPageBreak/>
               <w:t>Panaikina „</w:t>
             </w:r>
             <w:proofErr w:type="spellStart"/>
@@ -649,7 +1540,14 @@
               <w:rPr>
                 <w:rFonts w:ascii="Times New Roman" w:hAnsi="Times New Roman" w:cs="Times New Roman"/>
               </w:rPr>
-              <w:t>gerai sukonfigūravus papildomus  laukus kliento servisas  gali pasiimti be papildomo serviso programavimo, sumažina interneto komunikacijos išlaidas, nes paima tik tiek resursų kiek reikia, leidžia lengvai sukurti GRAPHQL komunikacijos tinklą į kurį leidžia prijungti ir REST servisus.</w:t>
+              <w:t xml:space="preserve">gerai sukonfigūravus papildomus  laukus kliento servisas  gali pasiimti be papildomo </w:t>
+            </w:r>
+            <w:r>
+              <w:rPr>
+                <w:rFonts w:ascii="Times New Roman" w:hAnsi="Times New Roman" w:cs="Times New Roman"/>
+              </w:rPr>
+              <w:lastRenderedPageBreak/>
+              <w:t>serviso programavimo, sumažina interneto komunikacijos išlaidas, nes paima tik tiek resursų kiek reikia, leidžia lengvai sukurti GRAPHQL komunikacijos tinklą į kurį leidžia prijungti ir REST servisus.</w:t>
             </w:r>
           </w:p>
         </w:tc>
@@ -668,6 +1566,7 @@
               <w:rPr>
                 <w:rFonts w:ascii="Times New Roman" w:hAnsi="Times New Roman" w:cs="Times New Roman"/>
               </w:rPr>
+              <w:lastRenderedPageBreak/>
               <w:t>Asyncroninis</w:t>
             </w:r>
             <w:proofErr w:type="spellEnd"/>
@@ -695,7 +1594,14 @@
               <w:rPr>
                 <w:rFonts w:ascii="Times New Roman" w:hAnsi="Times New Roman" w:cs="Times New Roman"/>
               </w:rPr>
-              <w:t xml:space="preserve"> tinklui, kaip sinchroninis REST arba  GRAPHQL servisų komunikavimas.</w:t>
+              <w:t xml:space="preserve"> </w:t>
+            </w:r>
+            <w:r>
+              <w:rPr>
+                <w:rFonts w:ascii="Times New Roman" w:hAnsi="Times New Roman" w:cs="Times New Roman"/>
+              </w:rPr>
+              <w:lastRenderedPageBreak/>
+              <w:t>tinklui, kaip sinchroninis REST arba  GRAPHQL servisų komunikavimas.</w:t>
             </w:r>
           </w:p>
         </w:tc>
@@ -727,7 +1633,6 @@
             <w:pPr>
               <w:rPr>
                 <w:rFonts w:ascii="Times New Roman" w:hAnsi="Times New Roman" w:cs="Times New Roman"/>
-                <w:lang w:val="en-US"/>
               </w:rPr>
             </w:pPr>
             <w:r>
@@ -748,13 +1653,7 @@
               <w:rPr>
                 <w:rFonts w:ascii="Times New Roman" w:hAnsi="Times New Roman" w:cs="Times New Roman"/>
               </w:rPr>
-              <w:t>“</w:t>
-            </w:r>
-            <w:r>
-              <w:rPr>
-                <w:rFonts w:ascii="Times New Roman" w:hAnsi="Times New Roman" w:cs="Times New Roman"/>
-              </w:rPr>
-              <w:t xml:space="preserve"> problema, papildomas  funkcionalumas tame  pačiame </w:t>
+              <w:t xml:space="preserve">“ problema, papildomas  funkcionalumas tame  pačiame </w:t>
             </w:r>
             <w:proofErr w:type="spellStart"/>
             <w:r>
@@ -774,14 +1673,7 @@
               <w:rPr>
                 <w:rFonts w:ascii="Times New Roman" w:hAnsi="Times New Roman" w:cs="Times New Roman"/>
               </w:rPr>
-              <w:t>, sulėtėjęs serviso darbas tam tikrais atvejais</w:t>
-            </w:r>
-            <w:r>
-              <w:rPr>
-                <w:rFonts w:ascii="Times New Roman" w:hAnsi="Times New Roman" w:cs="Times New Roman"/>
-                <w:lang w:val="en-US"/>
-              </w:rPr>
-              <w:t>*</w:t>
+              <w:t>, sulėtėjęs serviso darbas tam tikrais atvejais*</w:t>
             </w:r>
           </w:p>
         </w:tc>
@@ -844,7 +1736,9 @@
     <w:p/>
     <w:p>
       <w:r>
-        <w:lastRenderedPageBreak/>
+        <w:rPr>
+          <w:noProof/>
+        </w:rPr>
         <w:drawing>
           <wp:inline distT="0" distB="0" distL="0" distR="0" wp14:anchorId="48602732" wp14:editId="4C0A183E">
             <wp:extent cx="6120130" cy="2845435"/>
@@ -861,7 +1755,7 @@
                     <pic:cNvPicPr/>
                   </pic:nvPicPr>
                   <pic:blipFill>
-                    <a:blip r:embed="rId4"/>
+                    <a:blip r:embed="rId11"/>
                     <a:stretch>
                       <a:fillRect/>
                     </a:stretch>
@@ -884,6 +1778,10 @@
     </w:p>
     <w:p>
       <w:r>
+        <w:rPr>
+          <w:noProof/>
+        </w:rPr>
+        <w:lastRenderedPageBreak/>
         <w:drawing>
           <wp:inline distT="0" distB="0" distL="0" distR="0" wp14:anchorId="76128DC9" wp14:editId="40D66197">
             <wp:extent cx="4772691" cy="2886478"/>
@@ -900,7 +1798,7 @@
                     <pic:cNvPicPr/>
                   </pic:nvPicPr>
                   <pic:blipFill>
-                    <a:blip r:embed="rId5"/>
+                    <a:blip r:embed="rId12"/>
                     <a:stretch>
                       <a:fillRect/>
                     </a:stretch>
@@ -921,6 +1819,97 @@
         </w:drawing>
       </w:r>
     </w:p>
+    <w:p/>
+    <w:p>
+      <w:proofErr w:type="spellStart"/>
+      <w:r>
+        <w:rPr>
+          <w:rFonts w:ascii="Times New Roman" w:hAnsi="Times New Roman" w:cs="Times New Roman"/>
+          <w:color w:val="00B0F0"/>
+        </w:rPr>
+        <w:t>Sqs</w:t>
+      </w:r>
+      <w:proofErr w:type="spellEnd"/>
+      <w:r>
+        <w:rPr>
+          <w:rFonts w:ascii="Times New Roman" w:hAnsi="Times New Roman" w:cs="Times New Roman"/>
+          <w:color w:val="00B0F0"/>
+        </w:rPr>
+        <w:t xml:space="preserve"> </w:t>
+      </w:r>
+      <w:proofErr w:type="spellStart"/>
+      <w:r>
+        <w:rPr>
+          <w:rFonts w:ascii="Times New Roman" w:hAnsi="Times New Roman" w:cs="Times New Roman"/>
+          <w:color w:val="00B0F0"/>
+        </w:rPr>
+        <w:t>and</w:t>
+      </w:r>
+      <w:proofErr w:type="spellEnd"/>
+      <w:r>
+        <w:rPr>
+          <w:rFonts w:ascii="Times New Roman" w:hAnsi="Times New Roman" w:cs="Times New Roman"/>
+          <w:color w:val="00B0F0"/>
+        </w:rPr>
+        <w:t xml:space="preserve"> </w:t>
+      </w:r>
+      <w:proofErr w:type="spellStart"/>
+      <w:r>
+        <w:rPr>
+          <w:rFonts w:ascii="Times New Roman" w:hAnsi="Times New Roman" w:cs="Times New Roman"/>
+          <w:color w:val="00B0F0"/>
+        </w:rPr>
+        <w:t>load</w:t>
+      </w:r>
+      <w:proofErr w:type="spellEnd"/>
+      <w:r>
+        <w:rPr>
+          <w:rFonts w:ascii="Times New Roman" w:hAnsi="Times New Roman" w:cs="Times New Roman"/>
+          <w:color w:val="00B0F0"/>
+        </w:rPr>
+        <w:t xml:space="preserve"> </w:t>
+      </w:r>
+      <w:proofErr w:type="spellStart"/>
+      <w:r>
+        <w:rPr>
+          <w:rFonts w:ascii="Times New Roman" w:hAnsi="Times New Roman" w:cs="Times New Roman"/>
+          <w:color w:val="00B0F0"/>
+        </w:rPr>
+        <w:t>balancing</w:t>
+      </w:r>
+      <w:proofErr w:type="spellEnd"/>
+    </w:p>
+    <w:p/>
+    <w:p>
+      <w:r>
+        <w:t xml:space="preserve">Literatūra </w:t>
+      </w:r>
+    </w:p>
+    <w:p>
+      <w:hyperlink r:id="rId13" w:history="1">
+        <w:r>
+          <w:rPr>
+            <w:rStyle w:val="Hipersaitas"/>
+          </w:rPr>
+          <w:t>https://refactoring.guru/design-patterns/mediator</w:t>
+        </w:r>
+      </w:hyperlink>
+    </w:p>
+    <w:p>
+      <w:hyperlink r:id="rId14" w:history="1">
+        <w:r>
+          <w:rPr>
+            <w:rStyle w:val="Hipersaitas"/>
+          </w:rPr>
+          <w:t>https://geekflare.com/rabbitmq-hosting-platform/</w:t>
+        </w:r>
+      </w:hyperlink>
+    </w:p>
+    <w:p>
+      <w:r>
+        <w:t>https://docs.oracle.com/javaee/6/tutorial/doc/gijqy.html</w:t>
+      </w:r>
+    </w:p>
     <w:sectPr>
       <w:pgSz w:w="11906" w:h="16838"/>
       <w:pgMar w:top="1701" w:right="567" w:bottom="1134" w:left="1701" w:header="567" w:footer="567" w:gutter="0"/>
@@ -931,8 +1920,218 @@
 </w:document>
 </file>
 
+<file path=word/numbering.xml><?xml version="1.0" encoding="utf-8"?>
+<w:numbering xmlns:wpc="http://schemas.microsoft.com/office/word/2010/wordprocessingCanvas" xmlns:cx="http://schemas.microsoft.com/office/drawing/2014/chartex" xmlns:cx1="http://schemas.microsoft.com/office/drawing/2015/9/8/chartex" xmlns:cx2="http://schemas.microsoft.com/office/drawing/2015/10/21/chartex" xmlns:cx3="http://schemas.microsoft.com/office/drawing/2016/5/9/chartex" xmlns:cx4="http://schemas.microsoft.com/office/drawing/2016/5/10/chartex" xmlns:cx5="http://schemas.microsoft.com/office/drawing/2016/5/11/chartex" xmlns:cx6="http://schemas.microsoft.com/office/drawing/2016/5/12/chartex" xmlns:cx7="http://schemas.microsoft.com/office/drawing/2016/5/13/chartex" xmlns:cx8="http://schemas.microsoft.com/office/drawing/2016/5/14/chartex" xmlns:mc="http://schemas.openxmlformats.org/markup-compatibility/2006" xmlns:aink="http://schemas.microsoft.com/office/drawing/2016/ink" xmlns:am3d="http://schemas.microsoft.com/office/drawing/2017/model3d" xmlns:o="urn:schemas-microsoft-com:office:office" xmlns:r="http://schemas.openxmlformats.org/officeDocument/2006/relationships" xmlns:m="http://schemas.openxmlformats.org/officeDocument/2006/math" xmlns:v="urn:schemas-microsoft-com:vml" xmlns:wp14="http://schemas.microsoft.com/office/word/2010/wordprocessingDrawing" xmlns:wp="http://schemas.openxmlformats.org/drawingml/2006/wordprocessingDrawing" xmlns:w10="urn:schemas-microsoft-com:office:word" xmlns:w="http://schemas.openxmlformats.org/wordprocessingml/2006/main" xmlns:w14="http://schemas.microsoft.com/office/word/2010/wordml" xmlns:w15="http://schemas.microsoft.com/office/word/2012/wordml" xmlns:w16cex="http://schemas.microsoft.com/office/word/2018/wordml/cex" xmlns:w16cid="http://schemas.microsoft.com/office/word/2016/wordml/cid" xmlns:w16="http://schemas.microsoft.com/office/word/2018/wordml" xmlns:w16sdtdh="http://schemas.microsoft.com/office/word/2020/wordml/sdtdatahash" xmlns:w16se="http://schemas.microsoft.com/office/word/2015/wordml/symex" xmlns:wpg="http://schemas.microsoft.com/office/word/2010/wordprocessingGroup" xmlns:wpi="http://schemas.microsoft.com/office/word/2010/wordprocessingInk" xmlns:wne="http://schemas.microsoft.com/office/word/2006/wordml" xmlns:wps="http://schemas.microsoft.com/office/word/2010/wordprocessingShape" mc:Ignorable="w14 w15 w16se w16cid w16 w16cex w16sdtdh wp14">
+  <w:abstractNum w:abstractNumId="0" w15:restartNumberingAfterBreak="0">
+    <w:nsid w:val="5DBC39BE"/>
+    <w:multiLevelType w:val="hybridMultilevel"/>
+    <w:tmpl w:val="C9B22A32"/>
+    <w:lvl w:ilvl="0" w:tplc="0427000F">
+      <w:start w:val="1"/>
+      <w:numFmt w:val="decimal"/>
+      <w:lvlText w:val="%1."/>
+      <w:lvlJc w:val="left"/>
+      <w:pPr>
+        <w:ind w:left="720" w:hanging="360"/>
+      </w:pPr>
+    </w:lvl>
+    <w:lvl w:ilvl="1" w:tplc="04270019" w:tentative="1">
+      <w:start w:val="1"/>
+      <w:numFmt w:val="lowerLetter"/>
+      <w:lvlText w:val="%2."/>
+      <w:lvlJc w:val="left"/>
+      <w:pPr>
+        <w:ind w:left="1440" w:hanging="360"/>
+      </w:pPr>
+    </w:lvl>
+    <w:lvl w:ilvl="2" w:tplc="0427001B" w:tentative="1">
+      <w:start w:val="1"/>
+      <w:numFmt w:val="lowerRoman"/>
+      <w:lvlText w:val="%3."/>
+      <w:lvlJc w:val="right"/>
+      <w:pPr>
+        <w:ind w:left="2160" w:hanging="180"/>
+      </w:pPr>
+    </w:lvl>
+    <w:lvl w:ilvl="3" w:tplc="0427000F" w:tentative="1">
+      <w:start w:val="1"/>
+      <w:numFmt w:val="decimal"/>
+      <w:lvlText w:val="%4."/>
+      <w:lvlJc w:val="left"/>
+      <w:pPr>
+        <w:ind w:left="2880" w:hanging="360"/>
+      </w:pPr>
+    </w:lvl>
+    <w:lvl w:ilvl="4" w:tplc="04270019" w:tentative="1">
+      <w:start w:val="1"/>
+      <w:numFmt w:val="lowerLetter"/>
+      <w:lvlText w:val="%5."/>
+      <w:lvlJc w:val="left"/>
+      <w:pPr>
+        <w:ind w:left="3600" w:hanging="360"/>
+      </w:pPr>
+    </w:lvl>
+    <w:lvl w:ilvl="5" w:tplc="0427001B" w:tentative="1">
+      <w:start w:val="1"/>
+      <w:numFmt w:val="lowerRoman"/>
+      <w:lvlText w:val="%6."/>
+      <w:lvlJc w:val="right"/>
+      <w:pPr>
+        <w:ind w:left="4320" w:hanging="180"/>
+      </w:pPr>
+    </w:lvl>
+    <w:lvl w:ilvl="6" w:tplc="0427000F" w:tentative="1">
+      <w:start w:val="1"/>
+      <w:numFmt w:val="decimal"/>
+      <w:lvlText w:val="%7."/>
+      <w:lvlJc w:val="left"/>
+      <w:pPr>
+        <w:ind w:left="5040" w:hanging="360"/>
+      </w:pPr>
+    </w:lvl>
+    <w:lvl w:ilvl="7" w:tplc="04270019" w:tentative="1">
+      <w:start w:val="1"/>
+      <w:numFmt w:val="lowerLetter"/>
+      <w:lvlText w:val="%8."/>
+      <w:lvlJc w:val="left"/>
+      <w:pPr>
+        <w:ind w:left="5760" w:hanging="360"/>
+      </w:pPr>
+    </w:lvl>
+    <w:lvl w:ilvl="8" w:tplc="0427001B" w:tentative="1">
+      <w:start w:val="1"/>
+      <w:numFmt w:val="lowerRoman"/>
+      <w:lvlText w:val="%9."/>
+      <w:lvlJc w:val="right"/>
+      <w:pPr>
+        <w:ind w:left="6480" w:hanging="180"/>
+      </w:pPr>
+    </w:lvl>
+  </w:abstractNum>
+  <w:abstractNum w:abstractNumId="1" w15:restartNumberingAfterBreak="0">
+    <w:nsid w:val="6C36353F"/>
+    <w:multiLevelType w:val="hybridMultilevel"/>
+    <w:tmpl w:val="DC98759E"/>
+    <w:lvl w:ilvl="0" w:tplc="04270001">
+      <w:start w:val="1"/>
+      <w:numFmt w:val="bullet"/>
+      <w:lvlText w:val=""/>
+      <w:lvlJc w:val="left"/>
+      <w:pPr>
+        <w:ind w:left="720" w:hanging="360"/>
+      </w:pPr>
+      <w:rPr>
+        <w:rFonts w:ascii="Symbol" w:hAnsi="Symbol" w:hint="default"/>
+      </w:rPr>
+    </w:lvl>
+    <w:lvl w:ilvl="1" w:tplc="04270003">
+      <w:start w:val="1"/>
+      <w:numFmt w:val="bullet"/>
+      <w:lvlText w:val="o"/>
+      <w:lvlJc w:val="left"/>
+      <w:pPr>
+        <w:ind w:left="1440" w:hanging="360"/>
+      </w:pPr>
+      <w:rPr>
+        <w:rFonts w:ascii="Courier New" w:hAnsi="Courier New" w:cs="Courier New" w:hint="default"/>
+      </w:rPr>
+    </w:lvl>
+    <w:lvl w:ilvl="2" w:tplc="04270005" w:tentative="1">
+      <w:start w:val="1"/>
+      <w:numFmt w:val="bullet"/>
+      <w:lvlText w:val=""/>
+      <w:lvlJc w:val="left"/>
+      <w:pPr>
+        <w:ind w:left="2160" w:hanging="360"/>
+      </w:pPr>
+      <w:rPr>
+        <w:rFonts w:ascii="Wingdings" w:hAnsi="Wingdings" w:hint="default"/>
+      </w:rPr>
+    </w:lvl>
+    <w:lvl w:ilvl="3" w:tplc="04270001" w:tentative="1">
+      <w:start w:val="1"/>
+      <w:numFmt w:val="bullet"/>
+      <w:lvlText w:val=""/>
+      <w:lvlJc w:val="left"/>
+      <w:pPr>
+        <w:ind w:left="2880" w:hanging="360"/>
+      </w:pPr>
+      <w:rPr>
+        <w:rFonts w:ascii="Symbol" w:hAnsi="Symbol" w:hint="default"/>
+      </w:rPr>
+    </w:lvl>
+    <w:lvl w:ilvl="4" w:tplc="04270003" w:tentative="1">
+      <w:start w:val="1"/>
+      <w:numFmt w:val="bullet"/>
+      <w:lvlText w:val="o"/>
+      <w:lvlJc w:val="left"/>
+      <w:pPr>
+        <w:ind w:left="3600" w:hanging="360"/>
+      </w:pPr>
+      <w:rPr>
+        <w:rFonts w:ascii="Courier New" w:hAnsi="Courier New" w:cs="Courier New" w:hint="default"/>
+      </w:rPr>
+    </w:lvl>
+    <w:lvl w:ilvl="5" w:tplc="04270005" w:tentative="1">
+      <w:start w:val="1"/>
+      <w:numFmt w:val="bullet"/>
+      <w:lvlText w:val=""/>
+      <w:lvlJc w:val="left"/>
+      <w:pPr>
+        <w:ind w:left="4320" w:hanging="360"/>
+      </w:pPr>
+      <w:rPr>
+        <w:rFonts w:ascii="Wingdings" w:hAnsi="Wingdings" w:hint="default"/>
+      </w:rPr>
+    </w:lvl>
+    <w:lvl w:ilvl="6" w:tplc="04270001" w:tentative="1">
+      <w:start w:val="1"/>
+      <w:numFmt w:val="bullet"/>
+      <w:lvlText w:val=""/>
+      <w:lvlJc w:val="left"/>
+      <w:pPr>
+        <w:ind w:left="5040" w:hanging="360"/>
+      </w:pPr>
+      <w:rPr>
+        <w:rFonts w:ascii="Symbol" w:hAnsi="Symbol" w:hint="default"/>
+      </w:rPr>
+    </w:lvl>
+    <w:lvl w:ilvl="7" w:tplc="04270003" w:tentative="1">
+      <w:start w:val="1"/>
+      <w:numFmt w:val="bullet"/>
+      <w:lvlText w:val="o"/>
+      <w:lvlJc w:val="left"/>
+      <w:pPr>
+        <w:ind w:left="5760" w:hanging="360"/>
+      </w:pPr>
+      <w:rPr>
+        <w:rFonts w:ascii="Courier New" w:hAnsi="Courier New" w:cs="Courier New" w:hint="default"/>
+      </w:rPr>
+    </w:lvl>
+    <w:lvl w:ilvl="8" w:tplc="04270005" w:tentative="1">
+      <w:start w:val="1"/>
+      <w:numFmt w:val="bullet"/>
+      <w:lvlText w:val=""/>
+      <w:lvlJc w:val="left"/>
+      <w:pPr>
+        <w:ind w:left="6480" w:hanging="360"/>
+      </w:pPr>
+      <w:rPr>
+        <w:rFonts w:ascii="Wingdings" w:hAnsi="Wingdings" w:hint="default"/>
+      </w:rPr>
+    </w:lvl>
+  </w:abstractNum>
+  <w:num w:numId="1">
+    <w:abstractNumId w:val="1"/>
+  </w:num>
+  <w:num w:numId="2">
+    <w:abstractNumId w:val="0"/>
+  </w:num>
+</w:numbering>
+</file>
+
 <file path=word/styles.xml><?xml version="1.0" encoding="utf-8"?>
-<w:styles xmlns:mc="http://schemas.openxmlformats.org/markup-compatibility/2006" xmlns:r="http://schemas.openxmlformats.org/officeDocument/2006/relationships" xmlns:w="http://schemas.openxmlformats.org/wordprocessingml/2006/main" xmlns:w14="http://schemas.microsoft.com/office/word/2010/wordml" xmlns:w15="http://schemas.microsoft.com/office/word/2012/wordml" xmlns:w16cex="http://schemas.microsoft.com/office/word/2018/wordml/cex" xmlns:w16cid="http://schemas.microsoft.com/office/word/2016/wordml/cid" xmlns:w16="http://schemas.microsoft.com/office/word/2018/wordml" xmlns:w16se="http://schemas.microsoft.com/office/word/2015/wordml/symex" mc:Ignorable="w14 w15 w16se w16cid w16 w16cex">
+<w:styles xmlns:mc="http://schemas.openxmlformats.org/markup-compatibility/2006" xmlns:r="http://schemas.openxmlformats.org/officeDocument/2006/relationships" xmlns:w="http://schemas.openxmlformats.org/wordprocessingml/2006/main" xmlns:w14="http://schemas.microsoft.com/office/word/2010/wordml" xmlns:w15="http://schemas.microsoft.com/office/word/2012/wordml" xmlns:w16cex="http://schemas.microsoft.com/office/word/2018/wordml/cex" xmlns:w16cid="http://schemas.microsoft.com/office/word/2016/wordml/cid" xmlns:w16="http://schemas.microsoft.com/office/word/2018/wordml" xmlns:w16sdtdh="http://schemas.microsoft.com/office/word/2020/wordml/sdtdatahash" xmlns:w16se="http://schemas.microsoft.com/office/word/2015/wordml/symex" mc:Ignorable="w14 w15 w16se w16cid w16 w16cex w16sdtdh">
   <w:docDefaults>
     <w:rPrDefault>
       <w:rPr>
@@ -1376,6 +2575,40 @@
       </w:tblBorders>
     </w:tblPr>
   </w:style>
+  <w:style w:type="paragraph" w:styleId="Sraopastraipa">
+    <w:name w:val="List Paragraph"/>
+    <w:basedOn w:val="prastasis"/>
+    <w:uiPriority w:val="34"/>
+    <w:qFormat/>
+    <w:rsid w:val="00575268"/>
+    <w:pPr>
+      <w:ind w:left="720"/>
+      <w:contextualSpacing/>
+    </w:pPr>
+  </w:style>
+  <w:style w:type="character" w:styleId="Hipersaitas">
+    <w:name w:val="Hyperlink"/>
+    <w:basedOn w:val="Numatytasispastraiposriftas"/>
+    <w:uiPriority w:val="99"/>
+    <w:unhideWhenUsed/>
+    <w:rsid w:val="00E81822"/>
+    <w:rPr>
+      <w:color w:val="0563C1" w:themeColor="hyperlink"/>
+      <w:u w:val="single"/>
+    </w:rPr>
+  </w:style>
+  <w:style w:type="character" w:styleId="Neapdorotaspaminjimas">
+    <w:name w:val="Unresolved Mention"/>
+    <w:basedOn w:val="Numatytasispastraiposriftas"/>
+    <w:uiPriority w:val="99"/>
+    <w:semiHidden/>
+    <w:unhideWhenUsed/>
+    <w:rsid w:val="00E81822"/>
+    <w:rPr>
+      <w:color w:val="605E5C"/>
+      <w:shd w:val="clear" w:color="auto" w:fill="E1DFDD"/>
+    </w:rPr>
+  </w:style>
 </w:styles>
 </file>
 
@@ -1672,4 +2905,16 @@
     </a:ext>
   </a:extLst>
 </a:theme>
+</file>
+
+<file path=customXml/item1.xml><?xml version="1.0" encoding="utf-8"?>
+<b:Sources xmlns:b="http://schemas.openxmlformats.org/officeDocument/2006/bibliography" xmlns="http://schemas.openxmlformats.org/officeDocument/2006/bibliography" SelectedStyle="\APASixthEditionOfficeOnline.xsl" StyleName="APA" Version="6"/>
+</file>
+
+<file path=customXml/itemProps1.xml><?xml version="1.0" encoding="utf-8"?>
+<ds:datastoreItem xmlns:ds="http://schemas.openxmlformats.org/officeDocument/2006/customXml" ds:itemID="{38649879-CD8D-4285-992A-0C65A35A4020}">
+  <ds:schemaRefs>
+    <ds:schemaRef ds:uri="http://schemas.openxmlformats.org/officeDocument/2006/bibliography"/>
+  </ds:schemaRefs>
+</ds:datastoreItem>
 </file>
--- a/Business case.docx
+++ b/Business case.docx
@@ -79,7 +79,55 @@
         <w:rPr>
           <w:rFonts w:ascii="Times New Roman" w:hAnsi="Times New Roman" w:cs="Times New Roman"/>
         </w:rPr>
-        <w:t xml:space="preserve">Vartotojai prašo naujų integracijų su keltų sistemomis ir nėra patenkinti užsakymų svetainės veikimo spartumu, kompanijos  darbuotojai </w:t>
+        <w:t>Vartotojai prašo nauj</w:t>
+      </w:r>
+      <w:r>
+        <w:rPr>
+          <w:rFonts w:ascii="Times New Roman" w:hAnsi="Times New Roman" w:cs="Times New Roman"/>
+        </w:rPr>
+        <w:t>os</w:t>
+      </w:r>
+      <w:r>
+        <w:rPr>
+          <w:rFonts w:ascii="Times New Roman" w:hAnsi="Times New Roman" w:cs="Times New Roman"/>
+        </w:rPr>
+        <w:t xml:space="preserve"> integracij</w:t>
+      </w:r>
+      <w:r>
+        <w:rPr>
+          <w:rFonts w:ascii="Times New Roman" w:hAnsi="Times New Roman" w:cs="Times New Roman"/>
+        </w:rPr>
+        <w:t>os</w:t>
+      </w:r>
+      <w:r>
+        <w:rPr>
+          <w:rFonts w:ascii="Times New Roman" w:hAnsi="Times New Roman" w:cs="Times New Roman"/>
+        </w:rPr>
+        <w:t xml:space="preserve"> su </w:t>
+      </w:r>
+      <w:r>
+        <w:rPr>
+          <w:rFonts w:ascii="Times New Roman" w:hAnsi="Times New Roman" w:cs="Times New Roman"/>
+        </w:rPr>
+        <w:t xml:space="preserve">„Trio“ </w:t>
+      </w:r>
+      <w:r>
+        <w:rPr>
+          <w:rFonts w:ascii="Times New Roman" w:hAnsi="Times New Roman" w:cs="Times New Roman"/>
+        </w:rPr>
+        <w:t>keltų sistem</w:t>
+      </w:r>
+      <w:r>
+        <w:rPr>
+          <w:rFonts w:ascii="Times New Roman" w:hAnsi="Times New Roman" w:cs="Times New Roman"/>
+        </w:rPr>
+        <w:t>a</w:t>
+      </w:r>
+      <w:r>
+        <w:rPr>
+          <w:rFonts w:ascii="Times New Roman" w:hAnsi="Times New Roman" w:cs="Times New Roman"/>
+        </w:rPr>
+        <w:t xml:space="preserve"> ir nėra patenkinti užsakymų svetainės veikimo spartumu, kompanijos  darbuotojai </w:t>
       </w:r>
       <w:r>
         <w:rPr>
@@ -110,21 +158,7 @@
         <w:rPr>
           <w:rFonts w:ascii="Times New Roman" w:hAnsi="Times New Roman" w:cs="Times New Roman"/>
         </w:rPr>
-        <w:t xml:space="preserve">Kursinio darbo tikslas įvertinti panašios į pateiktą pavyzdį, monolitinės sistemos trūkumus, ir pateikti perdarytos sistemos į </w:t>
-      </w:r>
-      <w:proofErr w:type="spellStart"/>
-      <w:r>
-        <w:rPr>
-          <w:rFonts w:ascii="Times New Roman" w:hAnsi="Times New Roman" w:cs="Times New Roman"/>
-        </w:rPr>
-        <w:t>microservisus</w:t>
-      </w:r>
-      <w:proofErr w:type="spellEnd"/>
-      <w:r>
-        <w:rPr>
-          <w:rFonts w:ascii="Times New Roman" w:hAnsi="Times New Roman" w:cs="Times New Roman"/>
-        </w:rPr>
-        <w:t xml:space="preserve"> pranašumus ir trūkumus naudojant </w:t>
+        <w:t xml:space="preserve">Kursinio darbo tikslas įvertinti panašios į pateiktą pavyzdį, monolitinės sistemos trūkumus, ir pateikti perdarytos sistemos į microservisus pranašumus ir trūkumus naudojant </w:t>
       </w:r>
       <w:r>
         <w:rPr>
@@ -132,19 +166,11 @@
         </w:rPr>
         <w:t xml:space="preserve">skirtingus </w:t>
       </w:r>
-      <w:proofErr w:type="spellStart"/>
-      <w:r>
-        <w:rPr>
-          <w:rFonts w:ascii="Times New Roman" w:hAnsi="Times New Roman" w:cs="Times New Roman"/>
-        </w:rPr>
-        <w:t>mikroservisų</w:t>
-      </w:r>
-      <w:proofErr w:type="spellEnd"/>
-      <w:r>
-        <w:rPr>
-          <w:rFonts w:ascii="Times New Roman" w:hAnsi="Times New Roman" w:cs="Times New Roman"/>
-        </w:rPr>
-        <w:t xml:space="preserve"> </w:t>
+      <w:r>
+        <w:rPr>
+          <w:rFonts w:ascii="Times New Roman" w:hAnsi="Times New Roman" w:cs="Times New Roman"/>
+        </w:rPr>
+        <w:t xml:space="preserve">mikroservisų </w:t>
       </w:r>
       <w:r>
         <w:rPr>
@@ -313,21 +339,7 @@
         <w:rPr>
           <w:rFonts w:ascii="Times New Roman" w:hAnsi="Times New Roman" w:cs="Times New Roman"/>
         </w:rPr>
-        <w:t xml:space="preserve">kurio įvykio apdorojimą ir išsiunčia įvykį atitinkamiems komponentams. Mediatoriaus komunikacijos stilius labai panašus į žinučių eilės komunikaciją tarp </w:t>
-      </w:r>
-      <w:proofErr w:type="spellStart"/>
-      <w:r>
-        <w:rPr>
-          <w:rFonts w:ascii="Times New Roman" w:hAnsi="Times New Roman" w:cs="Times New Roman"/>
-        </w:rPr>
-        <w:t>mikroservisų</w:t>
-      </w:r>
-      <w:proofErr w:type="spellEnd"/>
-      <w:r>
-        <w:rPr>
-          <w:rFonts w:ascii="Times New Roman" w:hAnsi="Times New Roman" w:cs="Times New Roman"/>
-        </w:rPr>
-        <w:t xml:space="preserve">. </w:t>
+        <w:t xml:space="preserve">kurio įvykio apdorojimą ir išsiunčia įvykį atitinkamiems komponentams. Mediatoriaus komunikacijos stilius labai panašus į žinučių eilės komunikaciją tarp mikroservisų. </w:t>
       </w:r>
     </w:p>
     <w:p>
@@ -409,19 +421,11 @@
         </w:rPr>
         <w:t xml:space="preserve"> savo </w:t>
       </w:r>
-      <w:proofErr w:type="spellStart"/>
-      <w:r>
-        <w:rPr>
-          <w:rFonts w:ascii="Times New Roman" w:hAnsi="Times New Roman" w:cs="Times New Roman"/>
-        </w:rPr>
-        <w:t>duombazėje</w:t>
-      </w:r>
-      <w:proofErr w:type="spellEnd"/>
-      <w:r>
-        <w:rPr>
-          <w:rFonts w:ascii="Times New Roman" w:hAnsi="Times New Roman" w:cs="Times New Roman"/>
-        </w:rPr>
-        <w:t xml:space="preserve"> (</w:t>
+      <w:r>
+        <w:rPr>
+          <w:rFonts w:ascii="Times New Roman" w:hAnsi="Times New Roman" w:cs="Times New Roman"/>
+        </w:rPr>
+        <w:t>duombazėje (</w:t>
       </w:r>
       <w:r>
         <w:rPr>
@@ -487,6 +491,7 @@
       <w:r>
         <w:rPr>
           <w:rFonts w:ascii="Times New Roman" w:hAnsi="Times New Roman" w:cs="Times New Roman"/>
+          <w:noProof/>
         </w:rPr>
         <w:drawing>
           <wp:inline distT="0" distB="0" distL="0" distR="0" wp14:anchorId="1C6C66A9" wp14:editId="77F38FA3">
@@ -535,6 +540,7 @@
       <w:r>
         <w:rPr>
           <w:rFonts w:ascii="Times New Roman" w:hAnsi="Times New Roman" w:cs="Times New Roman"/>
+          <w:noProof/>
         </w:rPr>
         <w:drawing>
           <wp:inline distT="0" distB="0" distL="0" distR="0" wp14:anchorId="59E5C906" wp14:editId="038F6BB0">
@@ -590,21 +596,7 @@
         <w:rPr>
           <w:rFonts w:ascii="Times New Roman" w:hAnsi="Times New Roman" w:cs="Times New Roman"/>
         </w:rPr>
-        <w:t xml:space="preserve">SQS arba </w:t>
-      </w:r>
-      <w:proofErr w:type="spellStart"/>
-      <w:r>
-        <w:rPr>
-          <w:rFonts w:ascii="Times New Roman" w:hAnsi="Times New Roman" w:cs="Times New Roman"/>
-        </w:rPr>
-        <w:t>RabbitMQ</w:t>
-      </w:r>
-      <w:proofErr w:type="spellEnd"/>
-      <w:r>
-        <w:rPr>
-          <w:rFonts w:ascii="Times New Roman" w:hAnsi="Times New Roman" w:cs="Times New Roman"/>
-        </w:rPr>
-        <w:t>) turi ir galimybę žinutes siųsti visiems prenumeratoriam vienu metu. Tai reikalinga, pavyzdžiui, jeigu yra poreikis, kad visi prenumeratoriai gautų informaciją apie įvykį</w:t>
+        <w:t>SQS arba RabbitMQ) turi ir galimybę žinutes siųsti visiems prenumeratoriam vienu metu. Tai reikalinga, pavyzdžiui, jeigu yra poreikis, kad visi prenumeratoriai gautų informaciją apie įvykį</w:t>
       </w:r>
       <w:r>
         <w:rPr>
@@ -623,6 +615,7 @@
       <w:r>
         <w:rPr>
           <w:rFonts w:ascii="Times New Roman" w:hAnsi="Times New Roman" w:cs="Times New Roman"/>
+          <w:noProof/>
         </w:rPr>
         <w:drawing>
           <wp:inline distT="0" distB="0" distL="0" distR="0" wp14:anchorId="56946603" wp14:editId="0CCFEB02">
@@ -743,68 +736,18 @@
         </w:rPr>
         <w:t xml:space="preserve"> Apie tai daugiau: </w:t>
       </w:r>
-      <w:proofErr w:type="spellStart"/>
       <w:r>
         <w:rPr>
           <w:rFonts w:ascii="Times New Roman" w:hAnsi="Times New Roman" w:cs="Times New Roman"/>
           <w:color w:val="00B0F0"/>
         </w:rPr>
-        <w:t>Sqs</w:t>
-      </w:r>
-      <w:proofErr w:type="spellEnd"/>
+        <w:t>Sqs and load balancing</w:t>
+      </w:r>
       <w:r>
         <w:rPr>
           <w:rFonts w:ascii="Times New Roman" w:hAnsi="Times New Roman" w:cs="Times New Roman"/>
           <w:color w:val="00B0F0"/>
         </w:rPr>
-        <w:t xml:space="preserve"> </w:t>
-      </w:r>
-      <w:proofErr w:type="spellStart"/>
-      <w:r>
-        <w:rPr>
-          <w:rFonts w:ascii="Times New Roman" w:hAnsi="Times New Roman" w:cs="Times New Roman"/>
-          <w:color w:val="00B0F0"/>
-        </w:rPr>
-        <w:t>and</w:t>
-      </w:r>
-      <w:proofErr w:type="spellEnd"/>
-      <w:r>
-        <w:rPr>
-          <w:rFonts w:ascii="Times New Roman" w:hAnsi="Times New Roman" w:cs="Times New Roman"/>
-          <w:color w:val="00B0F0"/>
-        </w:rPr>
-        <w:t xml:space="preserve"> </w:t>
-      </w:r>
-      <w:proofErr w:type="spellStart"/>
-      <w:r>
-        <w:rPr>
-          <w:rFonts w:ascii="Times New Roman" w:hAnsi="Times New Roman" w:cs="Times New Roman"/>
-          <w:color w:val="00B0F0"/>
-        </w:rPr>
-        <w:t>load</w:t>
-      </w:r>
-      <w:proofErr w:type="spellEnd"/>
-      <w:r>
-        <w:rPr>
-          <w:rFonts w:ascii="Times New Roman" w:hAnsi="Times New Roman" w:cs="Times New Roman"/>
-          <w:color w:val="00B0F0"/>
-        </w:rPr>
-        <w:t xml:space="preserve"> </w:t>
-      </w:r>
-      <w:proofErr w:type="spellStart"/>
-      <w:r>
-        <w:rPr>
-          <w:rFonts w:ascii="Times New Roman" w:hAnsi="Times New Roman" w:cs="Times New Roman"/>
-          <w:color w:val="00B0F0"/>
-        </w:rPr>
-        <w:t>balancing</w:t>
-      </w:r>
-      <w:proofErr w:type="spellEnd"/>
-      <w:r>
-        <w:rPr>
-          <w:rFonts w:ascii="Times New Roman" w:hAnsi="Times New Roman" w:cs="Times New Roman"/>
-          <w:color w:val="00B0F0"/>
-        </w:rPr>
         <w:t>.</w:t>
       </w:r>
     </w:p>
@@ -822,75 +765,12 @@
           <w:color w:val="C00000"/>
         </w:rPr>
         <w:lastRenderedPageBreak/>
-        <w:t xml:space="preserve">Dar gal kalbėti ir apie </w:t>
-      </w:r>
-      <w:proofErr w:type="spellStart"/>
-      <w:r>
-        <w:rPr>
-          <w:rFonts w:ascii="Times New Roman" w:hAnsi="Times New Roman" w:cs="Times New Roman"/>
-          <w:color w:val="C00000"/>
-        </w:rPr>
-        <w:t>rabbit</w:t>
-      </w:r>
-      <w:proofErr w:type="spellEnd"/>
-      <w:r>
-        <w:rPr>
-          <w:rFonts w:ascii="Times New Roman" w:hAnsi="Times New Roman" w:cs="Times New Roman"/>
-          <w:color w:val="C00000"/>
-        </w:rPr>
-        <w:t xml:space="preserve"> </w:t>
-      </w:r>
-      <w:proofErr w:type="spellStart"/>
-      <w:r>
-        <w:rPr>
-          <w:rFonts w:ascii="Times New Roman" w:hAnsi="Times New Roman" w:cs="Times New Roman"/>
-          <w:color w:val="C00000"/>
-        </w:rPr>
-        <w:t>mq</w:t>
-      </w:r>
-      <w:proofErr w:type="spellEnd"/>
-      <w:r>
-        <w:rPr>
-          <w:rFonts w:ascii="Times New Roman" w:hAnsi="Times New Roman" w:cs="Times New Roman"/>
-          <w:color w:val="C00000"/>
-        </w:rPr>
-        <w:t xml:space="preserve"> </w:t>
-      </w:r>
-      <w:proofErr w:type="spellStart"/>
-      <w:r>
-        <w:rPr>
-          <w:rFonts w:ascii="Times New Roman" w:hAnsi="Times New Roman" w:cs="Times New Roman"/>
-          <w:color w:val="C00000"/>
-        </w:rPr>
-        <w:t>exchanges</w:t>
-      </w:r>
-      <w:proofErr w:type="spellEnd"/>
-      <w:r>
-        <w:rPr>
-          <w:rFonts w:ascii="Times New Roman" w:hAnsi="Times New Roman" w:cs="Times New Roman"/>
-          <w:color w:val="C00000"/>
-        </w:rPr>
-        <w:t xml:space="preserve">, reikia išsiaiškint ar </w:t>
-      </w:r>
-      <w:proofErr w:type="spellStart"/>
-      <w:r>
-        <w:rPr>
-          <w:rFonts w:ascii="Times New Roman" w:hAnsi="Times New Roman" w:cs="Times New Roman"/>
-          <w:color w:val="C00000"/>
-        </w:rPr>
-        <w:t>aws</w:t>
-      </w:r>
-      <w:proofErr w:type="spellEnd"/>
-      <w:r>
-        <w:rPr>
-          <w:rFonts w:ascii="Times New Roman" w:hAnsi="Times New Roman" w:cs="Times New Roman"/>
-          <w:color w:val="C00000"/>
-        </w:rPr>
-        <w:t xml:space="preserve"> toki turi</w:t>
-      </w:r>
-      <w:r>
-        <w:rPr>
-          <w:rFonts w:ascii="Times New Roman" w:hAnsi="Times New Roman" w:cs="Times New Roman"/>
+        <w:t>Dar gal kalbėti ir apie rabbit mq exchanges, reikia išsiaiškint ar aws toki turi</w:t>
+      </w:r>
+      <w:r>
+        <w:rPr>
+          <w:rFonts w:ascii="Times New Roman" w:hAnsi="Times New Roman" w:cs="Times New Roman"/>
+          <w:noProof/>
         </w:rPr>
         <w:drawing>
           <wp:inline distT="0" distB="0" distL="0" distR="0" wp14:anchorId="1DA161EB" wp14:editId="6C8953D5">
@@ -931,6 +811,15 @@
     </w:p>
     <w:p>
       <w:pPr>
+        <w:ind w:left="360"/>
+        <w:rPr>
+          <w:rFonts w:ascii="Times New Roman" w:hAnsi="Times New Roman" w:cs="Times New Roman"/>
+          <w:color w:val="C00000"/>
+        </w:rPr>
+      </w:pPr>
+    </w:p>
+    <w:p>
+      <w:pPr>
         <w:rPr>
           <w:rFonts w:ascii="Times New Roman" w:hAnsi="Times New Roman" w:cs="Times New Roman"/>
           <w:b/>
@@ -998,13 +887,7 @@
         <w:rPr>
           <w:rFonts w:ascii="Times New Roman" w:hAnsi="Times New Roman" w:cs="Times New Roman"/>
         </w:rPr>
-        <w:t xml:space="preserve"> </w:t>
-      </w:r>
-      <w:r>
-        <w:rPr>
-          <w:rFonts w:ascii="Times New Roman" w:hAnsi="Times New Roman" w:cs="Times New Roman"/>
-        </w:rPr>
-        <w:t>Reprezentacinės būsenos perkėlimas yra architektūrinis stilius, nurodantis apribojimus, pvz., vienodą sąsają, kurią pritaikius žiniatinklio paslaugai, atsiranda pageidaujamų savybių, pvz., našumo, mastelio ir modifikavimo, leidžiančių paslaugoms geriausiai veikti Žiniatinklis.</w:t>
+        <w:t xml:space="preserve"> Reprezentacinės būsenos perkėlimas yra architektūrinis stilius, nurodantis apribojimus, pvz., vienodą sąsają, kurią pritaikius žiniatinklio paslaugai, atsiranda pageidaujamų savybių, pvz., našumo, mastelio ir modifikavimo, leidžiančių paslaugoms geriausiai veikti Žiniatinklis.</w:t>
       </w:r>
       <w:r>
         <w:rPr>
@@ -1024,14 +907,12 @@
           <w:rFonts w:ascii="Times New Roman" w:hAnsi="Times New Roman" w:cs="Times New Roman"/>
         </w:rPr>
       </w:pPr>
-      <w:proofErr w:type="spellStart"/>
       <w:r>
         <w:rPr>
           <w:rFonts w:ascii="Times New Roman" w:hAnsi="Times New Roman" w:cs="Times New Roman"/>
         </w:rPr>
         <w:t>GraphQL</w:t>
       </w:r>
-      <w:proofErr w:type="spellEnd"/>
       <w:r>
         <w:rPr>
           <w:rFonts w:ascii="Times New Roman" w:hAnsi="Times New Roman" w:cs="Times New Roman"/>
@@ -1042,21 +923,7 @@
         <w:rPr>
           <w:rFonts w:ascii="Times New Roman" w:hAnsi="Times New Roman" w:cs="Times New Roman"/>
         </w:rPr>
-        <w:t xml:space="preserve"> yra API užklausų kalba, skirta šioms užklausoms atlikti naudojant esamus duomenis. </w:t>
-      </w:r>
-      <w:proofErr w:type="spellStart"/>
-      <w:r>
-        <w:rPr>
-          <w:rFonts w:ascii="Times New Roman" w:hAnsi="Times New Roman" w:cs="Times New Roman"/>
-        </w:rPr>
-        <w:t>GraphQL</w:t>
-      </w:r>
-      <w:proofErr w:type="spellEnd"/>
-      <w:r>
-        <w:rPr>
-          <w:rFonts w:ascii="Times New Roman" w:hAnsi="Times New Roman" w:cs="Times New Roman"/>
-        </w:rPr>
-        <w:t xml:space="preserve"> pateikia išsamų ir suprantamą API duomenų aprašymą, suteikia klientams teisę prašyti būtent to, ko jiems reikia ir nieko daugiau, palengvina API plėtrą laikui bėgant</w:t>
+        <w:t xml:space="preserve"> yra API užklausų kalba, skirta šioms užklausoms atlikti naudojant esamus duomenis. GraphQL pateikia išsamų ir suprantamą API duomenų aprašymą, suteikia klientams teisę prašyti būtent to, ko jiems reikia ir nieko daugiau, palengvina API plėtrą laikui bėgant</w:t>
       </w:r>
       <w:r>
         <w:rPr>
@@ -1494,14 +1361,14 @@
               <w:rPr>
                 <w:rFonts w:ascii="Times New Roman" w:hAnsi="Times New Roman" w:cs="Times New Roman"/>
               </w:rPr>
-              <w:t xml:space="preserve">Greitas žinių įsisavinimas, lengva naudoti, daug programuotojų jau žino šį komunikacijos  būdą ir nereikia papildomai </w:t>
+              <w:t xml:space="preserve">Greitas žinių įsisavinimas, lengva naudoti, daug programuotojų jau žino </w:t>
             </w:r>
             <w:r>
               <w:rPr>
                 <w:rFonts w:ascii="Times New Roman" w:hAnsi="Times New Roman" w:cs="Times New Roman"/>
               </w:rPr>
               <w:lastRenderedPageBreak/>
-              <w:t>leisti resursus apmokinimui, pakankamai greitai gali pridėti naujo funkcionalumo</w:t>
+              <w:t>šį komunikacijos  būdą ir nereikia papildomai leisti resursus apmokinimui, pakankamai greitai gali pridėti naujo funkcionalumo</w:t>
             </w:r>
           </w:p>
         </w:tc>
@@ -1520,34 +1387,20 @@
                 <w:rFonts w:ascii="Times New Roman" w:hAnsi="Times New Roman" w:cs="Times New Roman"/>
               </w:rPr>
               <w:lastRenderedPageBreak/>
-              <w:t>Panaikina „</w:t>
-            </w:r>
-            <w:proofErr w:type="spellStart"/>
-            <w:r>
-              <w:rPr>
-                <w:rFonts w:ascii="Times New Roman" w:hAnsi="Times New Roman" w:cs="Times New Roman"/>
-              </w:rPr>
-              <w:t>Overfetch</w:t>
-            </w:r>
-            <w:proofErr w:type="spellEnd"/>
-            <w:r>
-              <w:rPr>
-                <w:rFonts w:ascii="Times New Roman" w:hAnsi="Times New Roman" w:cs="Times New Roman"/>
-              </w:rPr>
-              <w:t xml:space="preserve">“ problemą, </w:t>
-            </w:r>
-            <w:r>
-              <w:rPr>
-                <w:rFonts w:ascii="Times New Roman" w:hAnsi="Times New Roman" w:cs="Times New Roman"/>
-              </w:rPr>
-              <w:t xml:space="preserve">gerai sukonfigūravus papildomus  laukus kliento servisas  gali pasiimti be papildomo </w:t>
+              <w:t xml:space="preserve">Panaikina „Overfetch“ problemą, </w:t>
+            </w:r>
+            <w:r>
+              <w:rPr>
+                <w:rFonts w:ascii="Times New Roman" w:hAnsi="Times New Roman" w:cs="Times New Roman"/>
+              </w:rPr>
+              <w:t xml:space="preserve">gerai sukonfigūravus papildomus  laukus </w:t>
             </w:r>
             <w:r>
               <w:rPr>
                 <w:rFonts w:ascii="Times New Roman" w:hAnsi="Times New Roman" w:cs="Times New Roman"/>
               </w:rPr>
               <w:lastRenderedPageBreak/>
-              <w:t>serviso programavimo, sumažina interneto komunikacijos išlaidas, nes paima tik tiek resursų kiek reikia, leidžia lengvai sukurti GRAPHQL komunikacijos tinklą į kurį leidžia prijungti ir REST servisus.</w:t>
+              <w:t>kliento servisas  gali pasiimti be papildomo serviso programavimo, sumažina interneto komunikacijos išlaidas, nes paima tik tiek resursų kiek reikia, leidžia lengvai sukurti GRAPHQL komunikacijos tinklą į kurį leidžia prijungti ir REST servisus.</w:t>
             </w:r>
           </w:p>
         </w:tc>
@@ -1561,47 +1414,19 @@
                 <w:rFonts w:ascii="Times New Roman" w:hAnsi="Times New Roman" w:cs="Times New Roman"/>
               </w:rPr>
             </w:pPr>
-            <w:proofErr w:type="spellStart"/>
             <w:r>
               <w:rPr>
                 <w:rFonts w:ascii="Times New Roman" w:hAnsi="Times New Roman" w:cs="Times New Roman"/>
               </w:rPr>
               <w:lastRenderedPageBreak/>
-              <w:t>Asyncroninis</w:t>
-            </w:r>
-            <w:proofErr w:type="spellEnd"/>
-            <w:r>
-              <w:rPr>
-                <w:rFonts w:ascii="Times New Roman" w:hAnsi="Times New Roman" w:cs="Times New Roman"/>
-              </w:rPr>
-              <w:t xml:space="preserve"> komunikavimas tarp servisų leidžia efektyviai išnaudoti servisų resursus, </w:t>
-            </w:r>
-            <w:r>
-              <w:rPr>
-                <w:rFonts w:ascii="Times New Roman" w:hAnsi="Times New Roman" w:cs="Times New Roman"/>
-              </w:rPr>
-              <w:t xml:space="preserve">nulūžusieji servisai neturi tiek įtakos </w:t>
-            </w:r>
-            <w:proofErr w:type="spellStart"/>
-            <w:r>
-              <w:rPr>
-                <w:rFonts w:ascii="Times New Roman" w:hAnsi="Times New Roman" w:cs="Times New Roman"/>
-              </w:rPr>
-              <w:t>mikroservisų</w:t>
-            </w:r>
-            <w:proofErr w:type="spellEnd"/>
-            <w:r>
-              <w:rPr>
-                <w:rFonts w:ascii="Times New Roman" w:hAnsi="Times New Roman" w:cs="Times New Roman"/>
-              </w:rPr>
-              <w:t xml:space="preserve"> </w:t>
+              <w:t xml:space="preserve">Asyncroninis komunikavimas tarp servisų leidžia efektyviai išnaudoti servisų resursus, </w:t>
             </w:r>
             <w:r>
               <w:rPr>
                 <w:rFonts w:ascii="Times New Roman" w:hAnsi="Times New Roman" w:cs="Times New Roman"/>
               </w:rPr>
               <w:lastRenderedPageBreak/>
-              <w:t>tinklui, kaip sinchroninis REST arba  GRAPHQL servisų komunikavimas.</w:t>
+              <w:t>nulūžusieji servisai neturi tiek įtakos mikroservisų tinklui, kaip sinchroninis REST arba  GRAPHQL servisų komunikavimas.</w:t>
             </w:r>
           </w:p>
         </w:tc>
@@ -1621,6 +1446,7 @@
               <w:rPr>
                 <w:rFonts w:ascii="Times New Roman" w:hAnsi="Times New Roman" w:cs="Times New Roman"/>
               </w:rPr>
+              <w:lastRenderedPageBreak/>
               <w:t>Trūkumai</w:t>
             </w:r>
           </w:p>
@@ -1639,35 +1465,7 @@
               <w:rPr>
                 <w:rFonts w:ascii="Times New Roman" w:hAnsi="Times New Roman" w:cs="Times New Roman"/>
               </w:rPr>
-              <w:t>„</w:t>
-            </w:r>
-            <w:proofErr w:type="spellStart"/>
-            <w:r>
-              <w:rPr>
-                <w:rFonts w:ascii="Times New Roman" w:hAnsi="Times New Roman" w:cs="Times New Roman"/>
-              </w:rPr>
-              <w:t>Overfetch</w:t>
-            </w:r>
-            <w:proofErr w:type="spellEnd"/>
-            <w:r>
-              <w:rPr>
-                <w:rFonts w:ascii="Times New Roman" w:hAnsi="Times New Roman" w:cs="Times New Roman"/>
-              </w:rPr>
-              <w:t xml:space="preserve">“ problema, papildomas  funkcionalumas tame  pačiame </w:t>
-            </w:r>
-            <w:proofErr w:type="spellStart"/>
-            <w:r>
-              <w:rPr>
-                <w:rFonts w:ascii="Times New Roman" w:hAnsi="Times New Roman" w:cs="Times New Roman"/>
-              </w:rPr>
-              <w:t>endpointe</w:t>
-            </w:r>
-            <w:proofErr w:type="spellEnd"/>
-            <w:r>
-              <w:rPr>
-                <w:rFonts w:ascii="Times New Roman" w:hAnsi="Times New Roman" w:cs="Times New Roman"/>
-              </w:rPr>
-              <w:t>, gali turėti didelį poveikį jau integruotoms sistemoms</w:t>
+              <w:t>„Overfetch“ problema, papildomas  funkcionalumas tame  pačiame endpointe, gali turėti didelį poveikį jau integruotoms sistemoms</w:t>
             </w:r>
             <w:r>
               <w:rPr>
@@ -1735,13 +1533,248 @@
     </w:tbl>
     <w:p/>
     <w:p>
+      <w:pPr>
+        <w:rPr>
+          <w:color w:val="FF0000"/>
+        </w:rPr>
+      </w:pPr>
+      <w:r>
+        <w:rPr>
+          <w:color w:val="FF0000"/>
+        </w:rPr>
+        <w:drawing>
+          <wp:anchor distT="0" distB="0" distL="114300" distR="114300" simplePos="0" relativeHeight="251658240" behindDoc="0" locked="0" layoutInCell="1" allowOverlap="1" wp14:anchorId="39E54EA0" wp14:editId="4EBBE898">
+            <wp:simplePos x="0" y="0"/>
+            <wp:positionH relativeFrom="margin">
+              <wp:align>center</wp:align>
+            </wp:positionH>
+            <wp:positionV relativeFrom="paragraph">
+              <wp:posOffset>209095</wp:posOffset>
+            </wp:positionV>
+            <wp:extent cx="2940050" cy="2713990"/>
+            <wp:effectExtent l="0" t="0" r="0" b="0"/>
+            <wp:wrapTopAndBottom/>
+            <wp:docPr id="4" name="Paveikslėlis 4"/>
+            <wp:cNvGraphicFramePr>
+              <a:graphicFrameLocks xmlns:a="http://schemas.openxmlformats.org/drawingml/2006/main" noChangeAspect="1"/>
+            </wp:cNvGraphicFramePr>
+            <a:graphic xmlns:a="http://schemas.openxmlformats.org/drawingml/2006/main">
+              <a:graphicData uri="http://schemas.openxmlformats.org/drawingml/2006/picture">
+                <pic:pic xmlns:pic="http://schemas.openxmlformats.org/drawingml/2006/picture">
+                  <pic:nvPicPr>
+                    <pic:cNvPr id="1" name=""/>
+                    <pic:cNvPicPr/>
+                  </pic:nvPicPr>
+                  <pic:blipFill>
+                    <a:blip r:embed="rId11">
+                      <a:extLst>
+                        <a:ext uri="{28A0092B-C50C-407E-A947-70E740481C1C}">
+                          <a14:useLocalDpi xmlns:a14="http://schemas.microsoft.com/office/drawing/2010/main" val="0"/>
+                        </a:ext>
+                      </a:extLst>
+                    </a:blip>
+                    <a:stretch>
+                      <a:fillRect/>
+                    </a:stretch>
+                  </pic:blipFill>
+                  <pic:spPr>
+                    <a:xfrm>
+                      <a:off x="0" y="0"/>
+                      <a:ext cx="2940050" cy="2713990"/>
+                    </a:xfrm>
+                    <a:prstGeom prst="rect">
+                      <a:avLst/>
+                    </a:prstGeom>
+                  </pic:spPr>
+                </pic:pic>
+              </a:graphicData>
+            </a:graphic>
+            <wp14:sizeRelH relativeFrom="margin">
+              <wp14:pctWidth>0</wp14:pctWidth>
+            </wp14:sizeRelH>
+            <wp14:sizeRelV relativeFrom="margin">
+              <wp14:pctHeight>0</wp14:pctHeight>
+            </wp14:sizeRelV>
+          </wp:anchor>
+        </w:drawing>
+      </w:r>
+      <w:r>
+        <w:rPr>
+          <w:color w:val="FF0000"/>
+        </w:rPr>
+        <w:t>REST More in depth</w:t>
+      </w:r>
+      <w:r>
+        <w:rPr>
+          <w:color w:val="FF0000"/>
+        </w:rPr>
+        <w:t>(su lentele)</w:t>
+      </w:r>
       <w:r>
         <w:rPr>
           <w:noProof/>
         </w:rPr>
+        <w:t xml:space="preserve"> </w:t>
+      </w:r>
+    </w:p>
+    <w:p>
+      <w:pPr>
+        <w:rPr>
+          <w:color w:val="FF0000"/>
+        </w:rPr>
+      </w:pPr>
+    </w:p>
+    <w:p>
+      <w:pPr>
+        <w:rPr>
+          <w:color w:val="FF0000"/>
+        </w:rPr>
+      </w:pPr>
+    </w:p>
+    <w:p>
+      <w:pPr>
+        <w:rPr>
+          <w:color w:val="FF0000"/>
+        </w:rPr>
+      </w:pPr>
+    </w:p>
+    <w:p>
+      <w:pPr>
+        <w:rPr>
+          <w:color w:val="FF0000"/>
+        </w:rPr>
+      </w:pPr>
+    </w:p>
+    <w:p>
+      <w:pPr>
+        <w:rPr>
+          <w:color w:val="FF0000"/>
+        </w:rPr>
+      </w:pPr>
+    </w:p>
+    <w:p>
+      <w:pPr>
+        <w:rPr>
+          <w:color w:val="FF0000"/>
+        </w:rPr>
+      </w:pPr>
+    </w:p>
+    <w:p>
+      <w:pPr>
+        <w:rPr>
+          <w:color w:val="FF0000"/>
+        </w:rPr>
+      </w:pPr>
+    </w:p>
+    <w:p>
+      <w:pPr>
+        <w:rPr>
+          <w:color w:val="FF0000"/>
+        </w:rPr>
+      </w:pPr>
+      <w:r>
+        <w:rPr>
+          <w:color w:val="FF0000"/>
+        </w:rPr>
         <w:drawing>
-          <wp:inline distT="0" distB="0" distL="0" distR="0" wp14:anchorId="48602732" wp14:editId="4C0A183E">
-            <wp:extent cx="6120130" cy="2845435"/>
+          <wp:anchor distT="0" distB="0" distL="114300" distR="114300" simplePos="0" relativeHeight="251659264" behindDoc="0" locked="0" layoutInCell="1" allowOverlap="1" wp14:anchorId="5E9432C5" wp14:editId="4FBEB86A">
+            <wp:simplePos x="0" y="0"/>
+            <wp:positionH relativeFrom="page">
+              <wp:align>center</wp:align>
+            </wp:positionH>
+            <wp:positionV relativeFrom="paragraph">
+              <wp:posOffset>448168</wp:posOffset>
+            </wp:positionV>
+            <wp:extent cx="3179445" cy="3543935"/>
+            <wp:effectExtent l="0" t="0" r="1905" b="0"/>
+            <wp:wrapTopAndBottom/>
+            <wp:docPr id="5" name="Paveikslėlis 5"/>
+            <wp:cNvGraphicFramePr>
+              <a:graphicFrameLocks xmlns:a="http://schemas.openxmlformats.org/drawingml/2006/main" noChangeAspect="1"/>
+            </wp:cNvGraphicFramePr>
+            <a:graphic xmlns:a="http://schemas.openxmlformats.org/drawingml/2006/main">
+              <a:graphicData uri="http://schemas.openxmlformats.org/drawingml/2006/picture">
+                <pic:pic xmlns:pic="http://schemas.openxmlformats.org/drawingml/2006/picture">
+                  <pic:nvPicPr>
+                    <pic:cNvPr id="1" name=""/>
+                    <pic:cNvPicPr/>
+                  </pic:nvPicPr>
+                  <pic:blipFill>
+                    <a:blip r:embed="rId12">
+                      <a:extLst>
+                        <a:ext uri="{28A0092B-C50C-407E-A947-70E740481C1C}">
+                          <a14:useLocalDpi xmlns:a14="http://schemas.microsoft.com/office/drawing/2010/main" val="0"/>
+                        </a:ext>
+                      </a:extLst>
+                    </a:blip>
+                    <a:stretch>
+                      <a:fillRect/>
+                    </a:stretch>
+                  </pic:blipFill>
+                  <pic:spPr>
+                    <a:xfrm>
+                      <a:off x="0" y="0"/>
+                      <a:ext cx="3179445" cy="3543935"/>
+                    </a:xfrm>
+                    <a:prstGeom prst="rect">
+                      <a:avLst/>
+                    </a:prstGeom>
+                  </pic:spPr>
+                </pic:pic>
+              </a:graphicData>
+            </a:graphic>
+            <wp14:sizeRelH relativeFrom="margin">
+              <wp14:pctWidth>0</wp14:pctWidth>
+            </wp14:sizeRelH>
+            <wp14:sizeRelV relativeFrom="margin">
+              <wp14:pctHeight>0</wp14:pctHeight>
+            </wp14:sizeRelV>
+          </wp:anchor>
+        </w:drawing>
+      </w:r>
+      <w:r>
+        <w:rPr>
+          <w:color w:val="FF0000"/>
+        </w:rPr>
+        <w:t>GraphQL more in depth (su lentele)</w:t>
+      </w:r>
+    </w:p>
+    <w:p>
+      <w:pPr>
+        <w:rPr>
+          <w:color w:val="FF0000"/>
+        </w:rPr>
+      </w:pPr>
+    </w:p>
+    <w:p/>
+    <w:p>
+      <w:pPr>
+        <w:rPr>
+          <w:b/>
+          <w:bCs/>
+        </w:rPr>
+      </w:pPr>
+      <w:r>
+        <w:rPr>
+          <w:b/>
+          <w:bCs/>
+        </w:rPr>
+        <w:t>Dabartinė k</w:t>
+      </w:r>
+      <w:r>
+        <w:rPr>
+          <w:b/>
+          <w:bCs/>
+        </w:rPr>
+        <w:t>rovinių pergabenimo sistema</w:t>
+      </w:r>
+    </w:p>
+    <w:p>
+      <w:r>
+        <w:lastRenderedPageBreak/>
+        <w:drawing>
+          <wp:inline distT="0" distB="0" distL="0" distR="0" wp14:anchorId="7F87D04B" wp14:editId="688963CD">
+            <wp:extent cx="6120130" cy="5149215"/>
             <wp:effectExtent l="0" t="0" r="0" b="0"/>
             <wp:docPr id="1" name="Paveikslėlis 1"/>
             <wp:cNvGraphicFramePr>
@@ -1755,7 +1788,7 @@
                     <pic:cNvPicPr/>
                   </pic:nvPicPr>
                   <pic:blipFill>
-                    <a:blip r:embed="rId11"/>
+                    <a:blip r:embed="rId13"/>
                     <a:stretch>
                       <a:fillRect/>
                     </a:stretch>
@@ -1763,7 +1796,7 @@
                   <pic:spPr>
                     <a:xfrm>
                       <a:off x="0" y="0"/>
-                      <a:ext cx="6120130" cy="2845435"/>
+                      <a:ext cx="6120130" cy="5149215"/>
                     </a:xfrm>
                     <a:prstGeom prst="rect">
                       <a:avLst/>
@@ -1778,12 +1811,122 @@
     </w:p>
     <w:p>
       <w:r>
+        <w:t xml:space="preserve">Dabartinė sistema turi </w:t>
+      </w:r>
+      <w:r>
+        <w:t xml:space="preserve">REST </w:t>
+      </w:r>
+      <w:r>
+        <w:t>endpointus per kurios web klientas kreipiasi į applikaciją. Projekto kelio skaičiavimo sistema skaičiuoja labai lėtai (5&lt; min) ir pagal dabartinę implementaciją klientas turi palaikyti ryšį visą laiką, kas dažnai sukelia timeoutus.</w:t>
+      </w:r>
+      <w:r>
+        <w:t xml:space="preserve"> </w:t>
+      </w:r>
+      <w:r>
+        <w:t>Projekto kelio skaičiavimo sistema</w:t>
+      </w:r>
+      <w:r>
+        <w:t xml:space="preserve"> išsaugo kelius į duombazę ir jei jau paskaičiavo tokį pat kelią prieš tai, tai nebeperskaičiuoja, o ima iš duombazės. Duombazės integracijos servisas per “entity framework“ komunikuoja su duombaze. Buhalterijos programa </w:t>
+      </w:r>
+      <w:r>
+        <w:t>naudojasi darbuotojai, kurių vienas iš naudojimosi atvejų keltų užsakymai.</w:t>
+      </w:r>
+      <w:r>
+        <w:t xml:space="preserve"> Buhalterijos integracinis servisas rūpinasi klientams reikalingos informacijos iš buhalterijos išėmimu ir perdavimu klientams.</w:t>
+      </w:r>
+      <w:r>
+        <w:t xml:space="preserve"> </w:t>
+      </w:r>
+      <w:r>
+        <w:t>K</w:t>
+      </w:r>
+      <w:r>
+        <w:t>eltų integracinis servisas į buhalteriją perduoda užsakymų statusus.</w:t>
+      </w:r>
+    </w:p>
+    <w:p/>
+    <w:p/>
+    <w:p/>
+    <w:p/>
+    <w:p/>
+    <w:p/>
+    <w:p/>
+    <w:p/>
+    <w:p/>
+    <w:p/>
+    <w:p/>
+    <w:p/>
+    <w:p>
+      <w:r>
+        <w:t>Naujos architektūros pasiūlymas</w:t>
+      </w:r>
+    </w:p>
+    <w:p>
+      <w:pPr>
+        <w:rPr>
+          <w:rFonts w:ascii="Times New Roman" w:hAnsi="Times New Roman" w:cs="Times New Roman"/>
+          <w:color w:val="00B0F0"/>
+        </w:rPr>
+      </w:pPr>
+      <w:r>
+        <w:rPr>
+          <w:rFonts w:ascii="Times New Roman" w:hAnsi="Times New Roman" w:cs="Times New Roman"/>
+          <w:color w:val="00B0F0"/>
+        </w:rPr>
+        <w:drawing>
+          <wp:inline distT="0" distB="0" distL="0" distR="0" wp14:anchorId="561A6CBE" wp14:editId="1D6B6B86">
+            <wp:extent cx="6120130" cy="4296410"/>
+            <wp:effectExtent l="0" t="0" r="0" b="8890"/>
+            <wp:docPr id="13" name="Paveikslėlis 13"/>
+            <wp:cNvGraphicFramePr>
+              <a:graphicFrameLocks xmlns:a="http://schemas.openxmlformats.org/drawingml/2006/main" noChangeAspect="1"/>
+            </wp:cNvGraphicFramePr>
+            <a:graphic xmlns:a="http://schemas.openxmlformats.org/drawingml/2006/main">
+              <a:graphicData uri="http://schemas.openxmlformats.org/drawingml/2006/picture">
+                <pic:pic xmlns:pic="http://schemas.openxmlformats.org/drawingml/2006/picture">
+                  <pic:nvPicPr>
+                    <pic:cNvPr id="1" name=""/>
+                    <pic:cNvPicPr/>
+                  </pic:nvPicPr>
+                  <pic:blipFill>
+                    <a:blip r:embed="rId14"/>
+                    <a:stretch>
+                      <a:fillRect/>
+                    </a:stretch>
+                  </pic:blipFill>
+                  <pic:spPr>
+                    <a:xfrm>
+                      <a:off x="0" y="0"/>
+                      <a:ext cx="6120130" cy="4296410"/>
+                    </a:xfrm>
+                    <a:prstGeom prst="rect">
+                      <a:avLst/>
+                    </a:prstGeom>
+                  </pic:spPr>
+                </pic:pic>
+              </a:graphicData>
+            </a:graphic>
+          </wp:inline>
+        </w:drawing>
+      </w:r>
+    </w:p>
+    <w:p>
+      <w:r>
+        <w:rPr>
+          <w:rFonts w:ascii="Times New Roman" w:hAnsi="Times New Roman" w:cs="Times New Roman"/>
+          <w:color w:val="00B0F0"/>
+        </w:rPr>
+        <w:t>Sqs and load balancing</w:t>
+      </w:r>
+    </w:p>
+    <w:p>
+      <w:r>
         <w:rPr>
           <w:noProof/>
         </w:rPr>
         <w:lastRenderedPageBreak/>
         <w:drawing>
-          <wp:inline distT="0" distB="0" distL="0" distR="0" wp14:anchorId="76128DC9" wp14:editId="40D66197">
+          <wp:inline distT="0" distB="0" distL="0" distR="0" wp14:anchorId="7E682D73" wp14:editId="7DA48444">
             <wp:extent cx="4772691" cy="2886478"/>
             <wp:effectExtent l="0" t="0" r="8890" b="9525"/>
             <wp:docPr id="2" name="Paveikslėlis 2"/>
@@ -1798,7 +1941,7 @@
                     <pic:cNvPicPr/>
                   </pic:nvPicPr>
                   <pic:blipFill>
-                    <a:blip r:embed="rId12"/>
+                    <a:blip r:embed="rId15"/>
                     <a:stretch>
                       <a:fillRect/>
                     </a:stretch>
@@ -1820,65 +1963,6 @@
       </w:r>
     </w:p>
     <w:p/>
-    <w:p>
-      <w:proofErr w:type="spellStart"/>
-      <w:r>
-        <w:rPr>
-          <w:rFonts w:ascii="Times New Roman" w:hAnsi="Times New Roman" w:cs="Times New Roman"/>
-          <w:color w:val="00B0F0"/>
-        </w:rPr>
-        <w:t>Sqs</w:t>
-      </w:r>
-      <w:proofErr w:type="spellEnd"/>
-      <w:r>
-        <w:rPr>
-          <w:rFonts w:ascii="Times New Roman" w:hAnsi="Times New Roman" w:cs="Times New Roman"/>
-          <w:color w:val="00B0F0"/>
-        </w:rPr>
-        <w:t xml:space="preserve"> </w:t>
-      </w:r>
-      <w:proofErr w:type="spellStart"/>
-      <w:r>
-        <w:rPr>
-          <w:rFonts w:ascii="Times New Roman" w:hAnsi="Times New Roman" w:cs="Times New Roman"/>
-          <w:color w:val="00B0F0"/>
-        </w:rPr>
-        <w:t>and</w:t>
-      </w:r>
-      <w:proofErr w:type="spellEnd"/>
-      <w:r>
-        <w:rPr>
-          <w:rFonts w:ascii="Times New Roman" w:hAnsi="Times New Roman" w:cs="Times New Roman"/>
-          <w:color w:val="00B0F0"/>
-        </w:rPr>
-        <w:t xml:space="preserve"> </w:t>
-      </w:r>
-      <w:proofErr w:type="spellStart"/>
-      <w:r>
-        <w:rPr>
-          <w:rFonts w:ascii="Times New Roman" w:hAnsi="Times New Roman" w:cs="Times New Roman"/>
-          <w:color w:val="00B0F0"/>
-        </w:rPr>
-        <w:t>load</w:t>
-      </w:r>
-      <w:proofErr w:type="spellEnd"/>
-      <w:r>
-        <w:rPr>
-          <w:rFonts w:ascii="Times New Roman" w:hAnsi="Times New Roman" w:cs="Times New Roman"/>
-          <w:color w:val="00B0F0"/>
-        </w:rPr>
-        <w:t xml:space="preserve"> </w:t>
-      </w:r>
-      <w:proofErr w:type="spellStart"/>
-      <w:r>
-        <w:rPr>
-          <w:rFonts w:ascii="Times New Roman" w:hAnsi="Times New Roman" w:cs="Times New Roman"/>
-          <w:color w:val="00B0F0"/>
-        </w:rPr>
-        <w:t>balancing</w:t>
-      </w:r>
-      <w:proofErr w:type="spellEnd"/>
-    </w:p>
     <w:p/>
     <w:p>
       <w:r>
@@ -1886,7 +1970,7 @@
       </w:r>
     </w:p>
     <w:p>
-      <w:hyperlink r:id="rId13" w:history="1">
+      <w:hyperlink r:id="rId16" w:history="1">
         <w:r>
           <w:rPr>
             <w:rStyle w:val="Hipersaitas"/>
@@ -1896,7 +1980,7 @@
       </w:hyperlink>
     </w:p>
     <w:p>
-      <w:hyperlink r:id="rId14" w:history="1">
+      <w:hyperlink r:id="rId17" w:history="1">
         <w:r>
           <w:rPr>
             <w:rStyle w:val="Hipersaitas"/>
